--- a/leet-code笔记.docx
+++ b/leet-code笔记.docx
@@ -6,6 +6,56 @@
       <w:pPr>
         <w:numPr>
           <w:ilvl w:val="0"/>
+          <w:numId w:val="0"/>
+        </w:numPr>
+        <w:rPr>
+          <w:rFonts w:hint="default" w:eastAsiaTheme="minorEastAsia"/>
+          <w:lang w:val="en-US" w:eastAsia="zh-CN"/>
+        </w:rPr>
+      </w:pPr>
+    </w:p>
+    <w:p>
+      <w:pPr>
+        <w:keepNext w:val="0"/>
+        <w:keepLines w:val="0"/>
+        <w:pageBreakBefore w:val="0"/>
+        <w:widowControl w:val="0"/>
+        <w:numPr>
+          <w:ilvl w:val="0"/>
+          <w:numId w:val="0"/>
+        </w:numPr>
+        <w:kinsoku/>
+        <w:wordWrap/>
+        <w:overflowPunct/>
+        <w:topLinePunct w:val="0"/>
+        <w:autoSpaceDE/>
+        <w:autoSpaceDN/>
+        <w:bidi w:val="0"/>
+        <w:adjustRightInd/>
+        <w:snapToGrid/>
+        <w:textAlignment w:val="auto"/>
+        <w:outlineLvl w:val="0"/>
+        <w:rPr>
+          <w:rFonts w:hint="default"/>
+          <w:b/>
+          <w:bCs/>
+          <w:lang w:val="en-US" w:eastAsia="zh-CN"/>
+        </w:rPr>
+      </w:pPr>
+      <w:r>
+        <w:rPr>
+          <w:rFonts w:hint="eastAsia"/>
+          <w:b/>
+          <w:bCs/>
+          <w:lang w:val="en-US" w:eastAsia="zh-CN"/>
+        </w:rPr>
+        <w:t>基础思维</w:t>
+      </w:r>
+    </w:p>
+    <w:p>
+      <w:pPr>
+        <w:numPr>
+          <w:ilvl w:val="0"/>
           <w:numId w:val="1"/>
         </w:numPr>
         <w:rPr>
@@ -18,15 +68,16 @@
           <w:rFonts w:hint="eastAsia"/>
           <w:lang w:val="en-US" w:eastAsia="zh-CN"/>
         </w:rPr>
-        <w:t>英文字符如何设置hash？是否适用字符串？</w:t>
-      </w:r>
-    </w:p>
-    <w:p>
-      <w:pPr>
-        <w:numPr>
-          <w:ilvl w:val="0"/>
+        <w:t>局部变量</w:t>
+      </w:r>
+    </w:p>
+    <w:p>
+      <w:pPr>
+        <w:numPr>
+          <w:ilvl w:val="1"/>
           <w:numId w:val="1"/>
         </w:numPr>
+        <w:ind w:left="840" w:leftChars="0" w:hanging="420" w:firstLineChars="0"/>
         <w:rPr>
           <w:rFonts w:hint="default" w:eastAsiaTheme="minorEastAsia"/>
           <w:lang w:val="en-US" w:eastAsia="zh-CN"/>
@@ -37,10 +88,390 @@
           <w:rFonts w:hint="eastAsia"/>
           <w:lang w:val="en-US" w:eastAsia="zh-CN"/>
         </w:rPr>
-        <w:t>单链表反转</w:t>
-      </w:r>
+        <w:t>如果后续会丢失某个结构数据，可以先存储起来</w:t>
+      </w:r>
+    </w:p>
+    <w:p>
+      <w:pPr>
+        <w:numPr>
+          <w:ilvl w:val="1"/>
+          <w:numId w:val="1"/>
+        </w:numPr>
+        <w:ind w:left="840" w:leftChars="0" w:hanging="420" w:firstLineChars="0"/>
+        <w:rPr>
+          <w:rFonts w:hint="default" w:eastAsiaTheme="minorEastAsia"/>
+          <w:lang w:val="en-US" w:eastAsia="zh-CN"/>
+        </w:rPr>
+      </w:pPr>
+      <w:r>
+        <w:rPr>
+          <w:rFonts w:hint="eastAsia"/>
+          <w:lang w:val="en-US" w:eastAsia="zh-CN"/>
+        </w:rPr>
+        <w:t>如果需要创建数据来补全结构</w:t>
+      </w:r>
+    </w:p>
+    <w:p>
+      <w:pPr>
+        <w:numPr>
+          <w:ilvl w:val="0"/>
+          <w:numId w:val="1"/>
+        </w:numPr>
+        <w:ind w:left="0" w:leftChars="0" w:firstLine="0" w:firstLineChars="0"/>
+        <w:rPr>
+          <w:rFonts w:hint="default" w:eastAsiaTheme="minorEastAsia"/>
+          <w:lang w:val="en-US" w:eastAsia="zh-CN"/>
+        </w:rPr>
+      </w:pPr>
+      <w:r>
+        <w:rPr>
+          <w:rFonts w:hint="eastAsia"/>
+          <w:lang w:val="en-US" w:eastAsia="zh-CN"/>
+        </w:rPr>
+        <w:t>For、While的条件必须清楚，不清楚大概率会失败</w:t>
+      </w:r>
+    </w:p>
+    <w:p>
+      <w:pPr>
+        <w:numPr>
+          <w:ilvl w:val="0"/>
+          <w:numId w:val="0"/>
+        </w:numPr>
+        <w:rPr>
+          <w:rFonts w:hint="default" w:eastAsiaTheme="minorEastAsia"/>
+          <w:lang w:val="en-US" w:eastAsia="zh-CN"/>
+        </w:rPr>
+      </w:pPr>
       <w:bookmarkStart w:id="0" w:name="_GoBack"/>
       <w:bookmarkEnd w:id="0"/>
+    </w:p>
+    <w:p>
+      <w:pPr>
+        <w:keepNext w:val="0"/>
+        <w:keepLines w:val="0"/>
+        <w:pageBreakBefore w:val="0"/>
+        <w:widowControl w:val="0"/>
+        <w:numPr>
+          <w:ilvl w:val="0"/>
+          <w:numId w:val="0"/>
+        </w:numPr>
+        <w:kinsoku/>
+        <w:wordWrap/>
+        <w:overflowPunct/>
+        <w:topLinePunct w:val="0"/>
+        <w:autoSpaceDE/>
+        <w:autoSpaceDN/>
+        <w:bidi w:val="0"/>
+        <w:adjustRightInd/>
+        <w:snapToGrid/>
+        <w:textAlignment w:val="auto"/>
+        <w:outlineLvl w:val="0"/>
+        <w:rPr>
+          <w:rFonts w:hint="default" w:eastAsiaTheme="minorEastAsia"/>
+          <w:b/>
+          <w:bCs/>
+          <w:lang w:val="en-US" w:eastAsia="zh-CN"/>
+        </w:rPr>
+      </w:pPr>
+      <w:r>
+        <w:rPr>
+          <w:rFonts w:hint="eastAsia"/>
+          <w:b/>
+          <w:bCs/>
+          <w:lang w:val="en-US" w:eastAsia="zh-CN"/>
+        </w:rPr>
+        <w:t>字符串</w:t>
+      </w:r>
+    </w:p>
+    <w:p>
+      <w:pPr>
+        <w:numPr>
+          <w:ilvl w:val="0"/>
+          <w:numId w:val="2"/>
+        </w:numPr>
+        <w:rPr>
+          <w:rFonts w:hint="default" w:eastAsiaTheme="minorEastAsia"/>
+          <w:lang w:val="en-US" w:eastAsia="zh-CN"/>
+        </w:rPr>
+      </w:pPr>
+      <w:r>
+        <w:rPr>
+          <w:rFonts w:hint="eastAsia"/>
+          <w:lang w:val="en-US" w:eastAsia="zh-CN"/>
+        </w:rPr>
+        <w:t>英文字符如何设置hash？是否适用字符串？</w:t>
+      </w:r>
+    </w:p>
+    <w:p>
+      <w:pPr>
+        <w:widowControl w:val="0"/>
+        <w:numPr>
+          <w:ilvl w:val="0"/>
+          <w:numId w:val="0"/>
+        </w:numPr>
+        <w:jc w:val="both"/>
+        <w:rPr>
+          <w:rFonts w:hint="eastAsia"/>
+          <w:lang w:val="en-US" w:eastAsia="zh-CN"/>
+        </w:rPr>
+      </w:pPr>
+    </w:p>
+    <w:p>
+      <w:pPr>
+        <w:keepNext w:val="0"/>
+        <w:keepLines w:val="0"/>
+        <w:pageBreakBefore w:val="0"/>
+        <w:widowControl w:val="0"/>
+        <w:numPr>
+          <w:ilvl w:val="0"/>
+          <w:numId w:val="0"/>
+        </w:numPr>
+        <w:kinsoku/>
+        <w:wordWrap/>
+        <w:overflowPunct/>
+        <w:topLinePunct w:val="0"/>
+        <w:autoSpaceDE/>
+        <w:autoSpaceDN/>
+        <w:bidi w:val="0"/>
+        <w:adjustRightInd/>
+        <w:snapToGrid/>
+        <w:jc w:val="both"/>
+        <w:textAlignment w:val="auto"/>
+        <w:outlineLvl w:val="0"/>
+        <w:rPr>
+          <w:rFonts w:hint="eastAsia"/>
+          <w:b/>
+          <w:bCs/>
+          <w:lang w:val="en-US" w:eastAsia="zh-CN"/>
+        </w:rPr>
+      </w:pPr>
+      <w:r>
+        <w:rPr>
+          <w:rFonts w:hint="eastAsia"/>
+          <w:b/>
+          <w:bCs/>
+          <w:lang w:val="en-US" w:eastAsia="zh-CN"/>
+        </w:rPr>
+        <w:t>链表</w:t>
+      </w:r>
+    </w:p>
+    <w:p>
+      <w:pPr>
+        <w:widowControl w:val="0"/>
+        <w:numPr>
+          <w:ilvl w:val="0"/>
+          <w:numId w:val="3"/>
+        </w:numPr>
+        <w:jc w:val="both"/>
+        <w:rPr>
+          <w:rFonts w:hint="default"/>
+          <w:lang w:val="en-US" w:eastAsia="zh-CN"/>
+        </w:rPr>
+      </w:pPr>
+      <w:r>
+        <w:rPr>
+          <w:rFonts w:hint="eastAsia"/>
+          <w:lang w:val="en-US" w:eastAsia="zh-CN"/>
+        </w:rPr>
+        <w:t>指针法，通过一些指针辅助自己思考，需要注意以下问题</w:t>
+      </w:r>
+    </w:p>
+    <w:p>
+      <w:pPr>
+        <w:widowControl w:val="0"/>
+        <w:numPr>
+          <w:ilvl w:val="1"/>
+          <w:numId w:val="3"/>
+        </w:numPr>
+        <w:ind w:left="840" w:leftChars="0" w:hanging="420" w:firstLineChars="0"/>
+        <w:jc w:val="both"/>
+        <w:rPr>
+          <w:rFonts w:hint="default"/>
+          <w:lang w:val="en-US" w:eastAsia="zh-CN"/>
+        </w:rPr>
+      </w:pPr>
+      <w:r>
+        <w:rPr>
+          <w:rFonts w:hint="eastAsia"/>
+          <w:lang w:val="en-US" w:eastAsia="zh-CN"/>
+        </w:rPr>
+        <w:t>指针的移动是否能解决中间链表</w:t>
+      </w:r>
+    </w:p>
+    <w:p>
+      <w:pPr>
+        <w:widowControl w:val="0"/>
+        <w:numPr>
+          <w:ilvl w:val="1"/>
+          <w:numId w:val="3"/>
+        </w:numPr>
+        <w:ind w:left="840" w:leftChars="0" w:hanging="420" w:firstLineChars="0"/>
+        <w:jc w:val="both"/>
+        <w:rPr>
+          <w:rFonts w:hint="default"/>
+          <w:lang w:val="en-US" w:eastAsia="zh-CN"/>
+        </w:rPr>
+      </w:pPr>
+      <w:r>
+        <w:rPr>
+          <w:rFonts w:hint="eastAsia"/>
+          <w:lang w:val="en-US" w:eastAsia="zh-CN"/>
+        </w:rPr>
+        <w:t>指针的第一次初始化</w:t>
+      </w:r>
+    </w:p>
+    <w:p>
+      <w:pPr>
+        <w:widowControl w:val="0"/>
+        <w:numPr>
+          <w:ilvl w:val="1"/>
+          <w:numId w:val="3"/>
+        </w:numPr>
+        <w:ind w:left="840" w:leftChars="0" w:hanging="420" w:firstLineChars="0"/>
+        <w:jc w:val="both"/>
+        <w:rPr>
+          <w:rFonts w:hint="default"/>
+          <w:lang w:val="en-US" w:eastAsia="zh-CN"/>
+        </w:rPr>
+      </w:pPr>
+      <w:r>
+        <w:rPr>
+          <w:rFonts w:hint="eastAsia"/>
+          <w:lang w:val="en-US" w:eastAsia="zh-CN"/>
+        </w:rPr>
+        <w:t>指针是否能满足末尾，通常也是跳出循环的部分</w:t>
+      </w:r>
+    </w:p>
+    <w:p>
+      <w:pPr>
+        <w:widowControl w:val="0"/>
+        <w:numPr>
+          <w:ilvl w:val="1"/>
+          <w:numId w:val="3"/>
+        </w:numPr>
+        <w:ind w:left="840" w:leftChars="0" w:hanging="420" w:firstLineChars="0"/>
+        <w:jc w:val="both"/>
+        <w:rPr>
+          <w:rFonts w:hint="default"/>
+          <w:lang w:val="en-US" w:eastAsia="zh-CN"/>
+        </w:rPr>
+      </w:pPr>
+      <w:r>
+        <w:rPr>
+          <w:rFonts w:hint="eastAsia"/>
+          <w:lang w:val="en-US" w:eastAsia="zh-CN"/>
+        </w:rPr>
+        <w:t>不同指针的重叠是否会有影响</w:t>
+      </w:r>
+    </w:p>
+    <w:p>
+      <w:pPr>
+        <w:widowControl w:val="0"/>
+        <w:numPr>
+          <w:ilvl w:val="0"/>
+          <w:numId w:val="3"/>
+        </w:numPr>
+        <w:jc w:val="both"/>
+        <w:rPr>
+          <w:rFonts w:hint="default"/>
+          <w:lang w:val="en-US" w:eastAsia="zh-CN"/>
+        </w:rPr>
+      </w:pPr>
+      <w:r>
+        <w:rPr>
+          <w:rFonts w:hint="default"/>
+          <w:lang w:val="en-US" w:eastAsia="zh-CN"/>
+        </w:rPr>
+        <w:t>单链表反转</w:t>
+      </w:r>
+    </w:p>
+    <w:p>
+      <w:pPr>
+        <w:widowControl w:val="0"/>
+        <w:numPr>
+          <w:ilvl w:val="0"/>
+          <w:numId w:val="0"/>
+        </w:numPr>
+        <w:jc w:val="both"/>
+        <w:rPr>
+          <w:rFonts w:hint="default"/>
+          <w:lang w:val="en-US" w:eastAsia="zh-CN"/>
+        </w:rPr>
+      </w:pPr>
+    </w:p>
+    <w:p>
+      <w:pPr>
+        <w:keepNext w:val="0"/>
+        <w:keepLines w:val="0"/>
+        <w:pageBreakBefore w:val="0"/>
+        <w:widowControl w:val="0"/>
+        <w:numPr>
+          <w:ilvl w:val="0"/>
+          <w:numId w:val="0"/>
+        </w:numPr>
+        <w:kinsoku/>
+        <w:wordWrap/>
+        <w:overflowPunct/>
+        <w:topLinePunct w:val="0"/>
+        <w:autoSpaceDE/>
+        <w:autoSpaceDN/>
+        <w:bidi w:val="0"/>
+        <w:adjustRightInd/>
+        <w:snapToGrid/>
+        <w:jc w:val="both"/>
+        <w:textAlignment w:val="auto"/>
+        <w:outlineLvl w:val="0"/>
+        <w:rPr>
+          <w:rFonts w:hint="default"/>
+          <w:b/>
+          <w:bCs/>
+          <w:lang w:val="en-US" w:eastAsia="zh-CN"/>
+        </w:rPr>
+      </w:pPr>
+      <w:r>
+        <w:rPr>
+          <w:rFonts w:hint="eastAsia"/>
+          <w:b/>
+          <w:bCs/>
+          <w:lang w:val="en-US" w:eastAsia="zh-CN"/>
+        </w:rPr>
+        <w:t>栈</w:t>
+      </w:r>
+    </w:p>
+    <w:p>
+      <w:pPr>
+        <w:widowControl w:val="0"/>
+        <w:numPr>
+          <w:ilvl w:val="0"/>
+          <w:numId w:val="0"/>
+        </w:numPr>
+        <w:jc w:val="both"/>
+        <w:rPr>
+          <w:rFonts w:hint="default"/>
+          <w:lang w:val="en-US" w:eastAsia="zh-CN"/>
+        </w:rPr>
+      </w:pPr>
+      <w:r>
+        <w:rPr>
+          <w:rFonts w:hint="eastAsia"/>
+          <w:lang w:val="en-US" w:eastAsia="zh-CN"/>
+        </w:rPr>
+        <w:t>后进先出的特性</w:t>
+      </w:r>
+    </w:p>
+    <w:p>
+      <w:pPr>
+        <w:widowControl w:val="0"/>
+        <w:numPr>
+          <w:ilvl w:val="0"/>
+          <w:numId w:val="0"/>
+        </w:numPr>
+        <w:jc w:val="both"/>
+        <w:rPr>
+          <w:rFonts w:hint="default"/>
+          <w:lang w:val="en-US" w:eastAsia="zh-CN"/>
+        </w:rPr>
+      </w:pPr>
     </w:p>
     <w:sectPr>
       <w:pgSz w:w="11906" w:h="16838"/>
@@ -66,8 +497,278 @@
       <w:lvlJc w:val="left"/>
     </w:lvl>
   </w:abstractNum>
+  <w:abstractNum w:abstractNumId="1">
+    <w:nsid w:val="5D0DBF4C"/>
+    <w:multiLevelType w:val="multilevel"/>
+    <w:tmpl w:val="5D0DBF4C"/>
+    <w:lvl w:ilvl="0" w:tentative="0">
+      <w:start w:val="1"/>
+      <w:numFmt w:val="decimal"/>
+      <w:suff w:val="space"/>
+      <w:lvlText w:val="%1."/>
+      <w:lvlJc w:val="left"/>
+    </w:lvl>
+    <w:lvl w:ilvl="1" w:tentative="0">
+      <w:start w:val="1"/>
+      <w:numFmt w:val="decimal"/>
+      <w:lvlText w:val="(%2)"/>
+      <w:lvlJc w:val="left"/>
+      <w:pPr>
+        <w:tabs>
+          <w:tab w:val="left" w:pos="840"/>
+        </w:tabs>
+        <w:ind w:left="840" w:leftChars="0" w:hanging="420" w:firstLineChars="0"/>
+      </w:pPr>
+      <w:rPr>
+        <w:rFonts w:hint="default"/>
+      </w:rPr>
+    </w:lvl>
+    <w:lvl w:ilvl="2" w:tentative="0">
+      <w:start w:val="1"/>
+      <w:numFmt w:val="decimalEnclosedCircleChinese"/>
+      <w:lvlText w:val="%3"/>
+      <w:lvlJc w:val="left"/>
+      <w:pPr>
+        <w:tabs>
+          <w:tab w:val="left" w:pos="1260"/>
+        </w:tabs>
+        <w:ind w:left="1260" w:leftChars="0" w:hanging="420" w:firstLineChars="0"/>
+      </w:pPr>
+      <w:rPr>
+        <w:rFonts w:hint="default"/>
+      </w:rPr>
+    </w:lvl>
+    <w:lvl w:ilvl="3" w:tentative="0">
+      <w:start w:val="1"/>
+      <w:numFmt w:val="decimal"/>
+      <w:lvlText w:val="%4)"/>
+      <w:lvlJc w:val="left"/>
+      <w:pPr>
+        <w:tabs>
+          <w:tab w:val="left" w:pos="1680"/>
+        </w:tabs>
+        <w:ind w:left="1680" w:leftChars="0" w:hanging="420" w:firstLineChars="0"/>
+      </w:pPr>
+      <w:rPr>
+        <w:rFonts w:hint="default"/>
+      </w:rPr>
+    </w:lvl>
+    <w:lvl w:ilvl="4" w:tentative="0">
+      <w:start w:val="1"/>
+      <w:numFmt w:val="lowerLetter"/>
+      <w:lvlText w:val="%5."/>
+      <w:lvlJc w:val="left"/>
+      <w:pPr>
+        <w:tabs>
+          <w:tab w:val="left" w:pos="2100"/>
+        </w:tabs>
+        <w:ind w:left="2100" w:leftChars="0" w:hanging="420" w:firstLineChars="0"/>
+      </w:pPr>
+      <w:rPr>
+        <w:rFonts w:hint="default"/>
+      </w:rPr>
+    </w:lvl>
+    <w:lvl w:ilvl="5" w:tentative="0">
+      <w:start w:val="1"/>
+      <w:numFmt w:val="lowerLetter"/>
+      <w:lvlText w:val="%6)"/>
+      <w:lvlJc w:val="left"/>
+      <w:pPr>
+        <w:tabs>
+          <w:tab w:val="left" w:pos="2520"/>
+        </w:tabs>
+        <w:ind w:left="2520" w:leftChars="0" w:hanging="420" w:firstLineChars="0"/>
+      </w:pPr>
+      <w:rPr>
+        <w:rFonts w:hint="default"/>
+      </w:rPr>
+    </w:lvl>
+    <w:lvl w:ilvl="6" w:tentative="0">
+      <w:start w:val="1"/>
+      <w:numFmt w:val="lowerRoman"/>
+      <w:lvlText w:val="%7."/>
+      <w:lvlJc w:val="left"/>
+      <w:pPr>
+        <w:tabs>
+          <w:tab w:val="left" w:pos="2940"/>
+        </w:tabs>
+        <w:ind w:left="2940" w:leftChars="0" w:hanging="420" w:firstLineChars="0"/>
+      </w:pPr>
+      <w:rPr>
+        <w:rFonts w:hint="default"/>
+      </w:rPr>
+    </w:lvl>
+    <w:lvl w:ilvl="7" w:tentative="0">
+      <w:start w:val="1"/>
+      <w:numFmt w:val="lowerRoman"/>
+      <w:lvlText w:val="%8)"/>
+      <w:lvlJc w:val="left"/>
+      <w:pPr>
+        <w:tabs>
+          <w:tab w:val="left" w:pos="3360"/>
+        </w:tabs>
+        <w:ind w:left="3360" w:leftChars="0" w:hanging="420" w:firstLineChars="0"/>
+      </w:pPr>
+      <w:rPr>
+        <w:rFonts w:hint="default"/>
+      </w:rPr>
+    </w:lvl>
+    <w:lvl w:ilvl="8" w:tentative="0">
+      <w:start w:val="1"/>
+      <w:numFmt w:val="lowerLetter"/>
+      <w:lvlText w:val="%9."/>
+      <w:lvlJc w:val="left"/>
+      <w:pPr>
+        <w:tabs>
+          <w:tab w:val="left" w:pos="3780"/>
+        </w:tabs>
+        <w:ind w:left="3780" w:leftChars="0" w:hanging="420" w:firstLineChars="0"/>
+      </w:pPr>
+      <w:rPr>
+        <w:rFonts w:hint="default"/>
+      </w:rPr>
+    </w:lvl>
+  </w:abstractNum>
+  <w:abstractNum w:abstractNumId="2">
+    <w:nsid w:val="6D33CE32"/>
+    <w:multiLevelType w:val="multilevel"/>
+    <w:tmpl w:val="6D33CE32"/>
+    <w:lvl w:ilvl="0" w:tentative="0">
+      <w:start w:val="1"/>
+      <w:numFmt w:val="decimal"/>
+      <w:suff w:val="space"/>
+      <w:lvlText w:val="%1."/>
+      <w:lvlJc w:val="left"/>
+    </w:lvl>
+    <w:lvl w:ilvl="1" w:tentative="0">
+      <w:start w:val="1"/>
+      <w:numFmt w:val="decimal"/>
+      <w:lvlText w:val="(%2)"/>
+      <w:lvlJc w:val="left"/>
+      <w:pPr>
+        <w:tabs>
+          <w:tab w:val="left" w:pos="840"/>
+        </w:tabs>
+        <w:ind w:left="840" w:leftChars="0" w:hanging="420" w:firstLineChars="0"/>
+      </w:pPr>
+      <w:rPr>
+        <w:rFonts w:hint="default"/>
+      </w:rPr>
+    </w:lvl>
+    <w:lvl w:ilvl="2" w:tentative="0">
+      <w:start w:val="1"/>
+      <w:numFmt w:val="decimalEnclosedCircleChinese"/>
+      <w:lvlText w:val="%3"/>
+      <w:lvlJc w:val="left"/>
+      <w:pPr>
+        <w:tabs>
+          <w:tab w:val="left" w:pos="1260"/>
+        </w:tabs>
+        <w:ind w:left="1260" w:leftChars="0" w:hanging="420" w:firstLineChars="0"/>
+      </w:pPr>
+      <w:rPr>
+        <w:rFonts w:hint="default"/>
+      </w:rPr>
+    </w:lvl>
+    <w:lvl w:ilvl="3" w:tentative="0">
+      <w:start w:val="1"/>
+      <w:numFmt w:val="decimal"/>
+      <w:lvlText w:val="%4)"/>
+      <w:lvlJc w:val="left"/>
+      <w:pPr>
+        <w:tabs>
+          <w:tab w:val="left" w:pos="1680"/>
+        </w:tabs>
+        <w:ind w:left="1680" w:leftChars="0" w:hanging="420" w:firstLineChars="0"/>
+      </w:pPr>
+      <w:rPr>
+        <w:rFonts w:hint="default"/>
+      </w:rPr>
+    </w:lvl>
+    <w:lvl w:ilvl="4" w:tentative="0">
+      <w:start w:val="1"/>
+      <w:numFmt w:val="lowerLetter"/>
+      <w:lvlText w:val="%5."/>
+      <w:lvlJc w:val="left"/>
+      <w:pPr>
+        <w:tabs>
+          <w:tab w:val="left" w:pos="2100"/>
+        </w:tabs>
+        <w:ind w:left="2100" w:leftChars="0" w:hanging="420" w:firstLineChars="0"/>
+      </w:pPr>
+      <w:rPr>
+        <w:rFonts w:hint="default"/>
+      </w:rPr>
+    </w:lvl>
+    <w:lvl w:ilvl="5" w:tentative="0">
+      <w:start w:val="1"/>
+      <w:numFmt w:val="lowerLetter"/>
+      <w:lvlText w:val="%6)"/>
+      <w:lvlJc w:val="left"/>
+      <w:pPr>
+        <w:tabs>
+          <w:tab w:val="left" w:pos="2520"/>
+        </w:tabs>
+        <w:ind w:left="2520" w:leftChars="0" w:hanging="420" w:firstLineChars="0"/>
+      </w:pPr>
+      <w:rPr>
+        <w:rFonts w:hint="default"/>
+      </w:rPr>
+    </w:lvl>
+    <w:lvl w:ilvl="6" w:tentative="0">
+      <w:start w:val="1"/>
+      <w:numFmt w:val="lowerRoman"/>
+      <w:lvlText w:val="%7."/>
+      <w:lvlJc w:val="left"/>
+      <w:pPr>
+        <w:tabs>
+          <w:tab w:val="left" w:pos="2940"/>
+        </w:tabs>
+        <w:ind w:left="2940" w:leftChars="0" w:hanging="420" w:firstLineChars="0"/>
+      </w:pPr>
+      <w:rPr>
+        <w:rFonts w:hint="default"/>
+      </w:rPr>
+    </w:lvl>
+    <w:lvl w:ilvl="7" w:tentative="0">
+      <w:start w:val="1"/>
+      <w:numFmt w:val="lowerRoman"/>
+      <w:lvlText w:val="%8)"/>
+      <w:lvlJc w:val="left"/>
+      <w:pPr>
+        <w:tabs>
+          <w:tab w:val="left" w:pos="3360"/>
+        </w:tabs>
+        <w:ind w:left="3360" w:leftChars="0" w:hanging="420" w:firstLineChars="0"/>
+      </w:pPr>
+      <w:rPr>
+        <w:rFonts w:hint="default"/>
+      </w:rPr>
+    </w:lvl>
+    <w:lvl w:ilvl="8" w:tentative="0">
+      <w:start w:val="1"/>
+      <w:numFmt w:val="lowerLetter"/>
+      <w:lvlText w:val="%9."/>
+      <w:lvlJc w:val="left"/>
+      <w:pPr>
+        <w:tabs>
+          <w:tab w:val="left" w:pos="3780"/>
+        </w:tabs>
+        <w:ind w:left="3780" w:leftChars="0" w:hanging="420" w:firstLineChars="0"/>
+      </w:pPr>
+      <w:rPr>
+        <w:rFonts w:hint="default"/>
+      </w:rPr>
+    </w:lvl>
+  </w:abstractNum>
   <w:num w:numId="1">
+    <w:abstractNumId w:val="2"/>
+  </w:num>
+  <w:num w:numId="2">
     <w:abstractNumId w:val="0"/>
+  </w:num>
+  <w:num w:numId="3">
+    <w:abstractNumId w:val="1"/>
   </w:num>
 </w:numbering>
 </file>

--- a/leet-code笔记.docx
+++ b/leet-code笔记.docx
@@ -142,8 +142,6 @@
           <w:lang w:val="en-US" w:eastAsia="zh-CN"/>
         </w:rPr>
       </w:pPr>
-      <w:bookmarkStart w:id="0" w:name="_GoBack"/>
-      <w:bookmarkEnd w:id="0"/>
     </w:p>
     <w:p>
       <w:pPr>
@@ -218,6 +216,101 @@
     </w:p>
     <w:p>
       <w:pPr>
+        <w:widowControl w:val="0"/>
+        <w:numPr>
+          <w:ilvl w:val="0"/>
+          <w:numId w:val="0"/>
+        </w:numPr>
+        <w:jc w:val="both"/>
+        <w:rPr>
+          <w:rFonts w:hint="default"/>
+          <w:b/>
+          <w:bCs/>
+          <w:lang w:val="en-US" w:eastAsia="zh-CN"/>
+        </w:rPr>
+      </w:pPr>
+      <w:r>
+        <w:rPr>
+          <w:rFonts w:hint="eastAsia"/>
+          <w:b/>
+          <w:bCs/>
+          <w:lang w:val="en-US" w:eastAsia="zh-CN"/>
+        </w:rPr>
+        <w:t>数组</w:t>
+      </w:r>
+    </w:p>
+    <w:p>
+      <w:pPr>
+        <w:widowControl w:val="0"/>
+        <w:numPr>
+          <w:ilvl w:val="0"/>
+          <w:numId w:val="3"/>
+        </w:numPr>
+        <w:jc w:val="both"/>
+        <w:rPr>
+          <w:rFonts w:hint="default"/>
+          <w:lang w:val="en-US" w:eastAsia="zh-CN"/>
+        </w:rPr>
+      </w:pPr>
+      <w:r>
+        <w:rPr>
+          <w:rFonts w:hint="eastAsia"/>
+          <w:lang w:val="en-US" w:eastAsia="zh-CN"/>
+        </w:rPr>
+        <w:t>正序遍历的应用</w:t>
+      </w:r>
+    </w:p>
+    <w:p>
+      <w:pPr>
+        <w:widowControl w:val="0"/>
+        <w:numPr>
+          <w:ilvl w:val="0"/>
+          <w:numId w:val="3"/>
+        </w:numPr>
+        <w:jc w:val="both"/>
+        <w:rPr>
+          <w:rFonts w:hint="default"/>
+          <w:lang w:val="en-US" w:eastAsia="zh-CN"/>
+        </w:rPr>
+      </w:pPr>
+      <w:r>
+        <w:rPr>
+          <w:rFonts w:hint="eastAsia"/>
+          <w:lang w:val="en-US" w:eastAsia="zh-CN"/>
+        </w:rPr>
+        <w:t>倒序遍历的应用</w:t>
+      </w:r>
+    </w:p>
+    <w:p>
+      <w:pPr>
+        <w:widowControl w:val="0"/>
+        <w:numPr>
+          <w:ilvl w:val="0"/>
+          <w:numId w:val="0"/>
+        </w:numPr>
+        <w:jc w:val="both"/>
+        <w:rPr>
+          <w:rFonts w:hint="eastAsia"/>
+          <w:lang w:val="en-US" w:eastAsia="zh-CN"/>
+        </w:rPr>
+      </w:pPr>
+    </w:p>
+    <w:p>
+      <w:pPr>
+        <w:widowControl w:val="0"/>
+        <w:numPr>
+          <w:ilvl w:val="0"/>
+          <w:numId w:val="0"/>
+        </w:numPr>
+        <w:jc w:val="both"/>
+        <w:rPr>
+          <w:rFonts w:hint="eastAsia"/>
+          <w:lang w:val="en-US" w:eastAsia="zh-CN"/>
+        </w:rPr>
+      </w:pPr>
+    </w:p>
+    <w:p>
+      <w:pPr>
         <w:keepNext w:val="0"/>
         <w:keepLines w:val="0"/>
         <w:pageBreakBefore w:val="0"/>
@@ -260,7 +353,7 @@
         <w:widowControl w:val="0"/>
         <w:numPr>
           <w:ilvl w:val="0"/>
-          <w:numId w:val="3"/>
+          <w:numId w:val="4"/>
         </w:numPr>
         <w:jc w:val="both"/>
         <w:rPr>
@@ -281,7 +374,7 @@
         <w:widowControl w:val="0"/>
         <w:numPr>
           <w:ilvl w:val="1"/>
-          <w:numId w:val="3"/>
+          <w:numId w:val="4"/>
         </w:numPr>
         <w:ind w:left="840" w:leftChars="0" w:hanging="420" w:firstLineChars="0"/>
         <w:jc w:val="both"/>
@@ -303,7 +396,7 @@
         <w:widowControl w:val="0"/>
         <w:numPr>
           <w:ilvl w:val="1"/>
-          <w:numId w:val="3"/>
+          <w:numId w:val="4"/>
         </w:numPr>
         <w:ind w:left="840" w:leftChars="0" w:hanging="420" w:firstLineChars="0"/>
         <w:jc w:val="both"/>
@@ -325,7 +418,7 @@
         <w:widowControl w:val="0"/>
         <w:numPr>
           <w:ilvl w:val="1"/>
-          <w:numId w:val="3"/>
+          <w:numId w:val="4"/>
         </w:numPr>
         <w:ind w:left="840" w:leftChars="0" w:hanging="420" w:firstLineChars="0"/>
         <w:jc w:val="both"/>
@@ -347,7 +440,7 @@
         <w:widowControl w:val="0"/>
         <w:numPr>
           <w:ilvl w:val="1"/>
-          <w:numId w:val="3"/>
+          <w:numId w:val="4"/>
         </w:numPr>
         <w:ind w:left="840" w:leftChars="0" w:hanging="420" w:firstLineChars="0"/>
         <w:jc w:val="both"/>
@@ -369,7 +462,7 @@
         <w:widowControl w:val="0"/>
         <w:numPr>
           <w:ilvl w:val="0"/>
-          <w:numId w:val="3"/>
+          <w:numId w:val="4"/>
         </w:numPr>
         <w:jc w:val="both"/>
         <w:rPr>
@@ -464,7 +557,7 @@
         <w:widowControl w:val="0"/>
         <w:numPr>
           <w:ilvl w:val="0"/>
-          <w:numId w:val="0"/>
+          <w:numId w:val="5"/>
         </w:numPr>
         <w:jc w:val="both"/>
         <w:rPr>
@@ -472,6 +565,22 @@
           <w:lang w:val="en-US" w:eastAsia="zh-CN"/>
         </w:rPr>
       </w:pPr>
+      <w:r>
+        <w:rPr>
+          <w:rFonts w:hint="eastAsia"/>
+          <w:lang w:val="en-US" w:eastAsia="zh-CN"/>
+        </w:rPr>
+        <w:t>弹出特性，peek、p</w:t>
+      </w:r>
+      <w:bookmarkStart w:id="0" w:name="_GoBack"/>
+      <w:bookmarkEnd w:id="0"/>
+      <w:r>
+        <w:rPr>
+          <w:rFonts w:hint="eastAsia"/>
+          <w:lang w:val="en-US" w:eastAsia="zh-CN"/>
+        </w:rPr>
+        <w:t>op、push</w:t>
+      </w:r>
     </w:p>
     <w:sectPr>
       <w:pgSz w:w="11906" w:h="16838"/>
@@ -486,6 +595,18 @@
 <file path=word/numbering.xml><?xml version="1.0" encoding="utf-8"?>
 <w:numbering xmlns:wpc="http://schemas.microsoft.com/office/word/2010/wordprocessingCanvas" xmlns:mc="http://schemas.openxmlformats.org/markup-compatibility/2006" xmlns:o="urn:schemas-microsoft-com:office:office" xmlns:r="http://schemas.openxmlformats.org/officeDocument/2006/relationships" xmlns:m="http://schemas.openxmlformats.org/officeDocument/2006/math" xmlns:v="urn:schemas-microsoft-com:vml" xmlns:wp14="http://schemas.microsoft.com/office/word/2010/wordprocessingDrawing" xmlns:wp="http://schemas.openxmlformats.org/drawingml/2006/wordprocessingDrawing" xmlns:w10="urn:schemas-microsoft-com:office:word" xmlns:w="http://schemas.openxmlformats.org/wordprocessingml/2006/main" xmlns:w14="http://schemas.microsoft.com/office/word/2010/wordml" xmlns:wpg="http://schemas.microsoft.com/office/word/2010/wordprocessingGroup" xmlns:wpi="http://schemas.microsoft.com/office/word/2010/wordprocessingInk" xmlns:wne="http://schemas.microsoft.com/office/word/2006/wordml" xmlns:wps="http://schemas.microsoft.com/office/word/2010/wordprocessingShape" mc:Ignorable="w14 wp14">
   <w:abstractNum w:abstractNumId="0">
+    <w:nsid w:val="CC86C511"/>
+    <w:multiLevelType w:val="singleLevel"/>
+    <w:tmpl w:val="CC86C511"/>
+    <w:lvl w:ilvl="0" w:tentative="0">
+      <w:start w:val="1"/>
+      <w:numFmt w:val="decimal"/>
+      <w:suff w:val="space"/>
+      <w:lvlText w:val="%1."/>
+      <w:lvlJc w:val="left"/>
+    </w:lvl>
+  </w:abstractNum>
+  <w:abstractNum w:abstractNumId="1">
     <w:nsid w:val="22E066F5"/>
     <w:multiLevelType w:val="singleLevel"/>
     <w:tmpl w:val="22E066F5"/>
@@ -497,7 +618,19 @@
       <w:lvlJc w:val="left"/>
     </w:lvl>
   </w:abstractNum>
-  <w:abstractNum w:abstractNumId="1">
+  <w:abstractNum w:abstractNumId="2">
+    <w:nsid w:val="50411AB0"/>
+    <w:multiLevelType w:val="singleLevel"/>
+    <w:tmpl w:val="50411AB0"/>
+    <w:lvl w:ilvl="0" w:tentative="0">
+      <w:start w:val="1"/>
+      <w:numFmt w:val="decimal"/>
+      <w:suff w:val="space"/>
+      <w:lvlText w:val="%1."/>
+      <w:lvlJc w:val="left"/>
+    </w:lvl>
+  </w:abstractNum>
+  <w:abstractNum w:abstractNumId="3">
     <w:nsid w:val="5D0DBF4C"/>
     <w:multiLevelType w:val="multilevel"/>
     <w:tmpl w:val="5D0DBF4C"/>
@@ -629,7 +762,7 @@
       </w:rPr>
     </w:lvl>
   </w:abstractNum>
-  <w:abstractNum w:abstractNumId="2">
+  <w:abstractNum w:abstractNumId="4">
     <w:nsid w:val="6D33CE32"/>
     <w:multiLevelType w:val="multilevel"/>
     <w:tmpl w:val="6D33CE32"/>
@@ -762,13 +895,19 @@
     </w:lvl>
   </w:abstractNum>
   <w:num w:numId="1">
-    <w:abstractNumId w:val="2"/>
+    <w:abstractNumId w:val="4"/>
   </w:num>
   <w:num w:numId="2">
+    <w:abstractNumId w:val="1"/>
+  </w:num>
+  <w:num w:numId="3">
     <w:abstractNumId w:val="0"/>
   </w:num>
-  <w:num w:numId="3">
-    <w:abstractNumId w:val="1"/>
+  <w:num w:numId="4">
+    <w:abstractNumId w:val="3"/>
+  </w:num>
+  <w:num w:numId="5">
+    <w:abstractNumId w:val="2"/>
   </w:num>
 </w:numbering>
 </file>

--- a/leet-code笔记.docx
+++ b/leet-code笔记.docx
@@ -570,17 +570,272 @@
           <w:rFonts w:hint="eastAsia"/>
           <w:lang w:val="en-US" w:eastAsia="zh-CN"/>
         </w:rPr>
-        <w:t>弹出特性，peek、p</w:t>
-      </w:r>
+        <w:t>弹出特性，peek、pop、push</w:t>
+      </w:r>
+    </w:p>
+    <w:p>
+      <w:pPr>
+        <w:widowControl w:val="0"/>
+        <w:numPr>
+          <w:numId w:val="0"/>
+        </w:numPr>
+        <w:jc w:val="both"/>
+        <w:rPr>
+          <w:rFonts w:hint="eastAsia"/>
+          <w:lang w:val="en-US" w:eastAsia="zh-CN"/>
+        </w:rPr>
+      </w:pPr>
+    </w:p>
+    <w:p>
+      <w:pPr>
+        <w:keepNext w:val="0"/>
+        <w:keepLines w:val="0"/>
+        <w:pageBreakBefore w:val="0"/>
+        <w:widowControl w:val="0"/>
+        <w:numPr>
+          <w:numId w:val="0"/>
+        </w:numPr>
+        <w:kinsoku/>
+        <w:wordWrap/>
+        <w:overflowPunct/>
+        <w:topLinePunct w:val="0"/>
+        <w:autoSpaceDE/>
+        <w:autoSpaceDN/>
+        <w:bidi w:val="0"/>
+        <w:adjustRightInd/>
+        <w:snapToGrid/>
+        <w:jc w:val="both"/>
+        <w:textAlignment w:val="auto"/>
+        <w:outlineLvl w:val="0"/>
+        <w:rPr>
+          <w:rFonts w:hint="eastAsia"/>
+          <w:b/>
+          <w:bCs/>
+          <w:lang w:val="en-US" w:eastAsia="zh-CN"/>
+        </w:rPr>
+      </w:pPr>
+      <w:r>
+        <w:rPr>
+          <w:rFonts w:hint="eastAsia"/>
+          <w:b/>
+          <w:bCs/>
+          <w:lang w:val="en-US" w:eastAsia="zh-CN"/>
+        </w:rPr>
+        <w:t>队列</w:t>
+      </w:r>
+    </w:p>
+    <w:p>
+      <w:pPr>
+        <w:widowControl w:val="0"/>
+        <w:numPr>
+          <w:numId w:val="0"/>
+        </w:numPr>
+        <w:jc w:val="both"/>
+        <w:rPr>
+          <w:rFonts w:hint="eastAsia"/>
+          <w:lang w:val="en-US" w:eastAsia="zh-CN"/>
+        </w:rPr>
+      </w:pPr>
+    </w:p>
+    <w:p>
+      <w:pPr>
+        <w:widowControl w:val="0"/>
+        <w:numPr>
+          <w:numId w:val="0"/>
+        </w:numPr>
+        <w:jc w:val="both"/>
+        <w:rPr>
+          <w:rFonts w:hint="eastAsia"/>
+          <w:lang w:val="en-US" w:eastAsia="zh-CN"/>
+        </w:rPr>
+      </w:pPr>
+    </w:p>
+    <w:p>
+      <w:pPr>
+        <w:keepNext w:val="0"/>
+        <w:keepLines w:val="0"/>
+        <w:pageBreakBefore w:val="0"/>
+        <w:widowControl w:val="0"/>
+        <w:numPr>
+          <w:numId w:val="0"/>
+        </w:numPr>
+        <w:kinsoku/>
+        <w:wordWrap/>
+        <w:overflowPunct/>
+        <w:topLinePunct w:val="0"/>
+        <w:autoSpaceDE/>
+        <w:autoSpaceDN/>
+        <w:bidi w:val="0"/>
+        <w:adjustRightInd/>
+        <w:snapToGrid/>
+        <w:jc w:val="both"/>
+        <w:textAlignment w:val="auto"/>
+        <w:outlineLvl w:val="0"/>
+        <w:rPr>
+          <w:rFonts w:hint="eastAsia"/>
+          <w:b/>
+          <w:bCs/>
+          <w:lang w:val="en-US" w:eastAsia="zh-CN"/>
+        </w:rPr>
+      </w:pPr>
+      <w:r>
+        <w:rPr>
+          <w:rFonts w:hint="eastAsia"/>
+          <w:b/>
+          <w:bCs/>
+          <w:lang w:val="en-US" w:eastAsia="zh-CN"/>
+        </w:rPr>
+        <w:t>算法题解题思路</w:t>
+      </w:r>
+    </w:p>
+    <w:p>
+      <w:pPr>
+        <w:widowControl w:val="0"/>
+        <w:numPr>
+          <w:numId w:val="0"/>
+        </w:numPr>
+        <w:jc w:val="both"/>
+        <w:rPr>
+          <w:rFonts w:hint="default"/>
+          <w:lang w:val="en-US" w:eastAsia="zh-CN"/>
+        </w:rPr>
+      </w:pPr>
+      <w:r>
+        <w:rPr>
+          <w:rFonts w:hint="eastAsia"/>
+          <w:lang w:val="en-US" w:eastAsia="zh-CN"/>
+        </w:rPr>
+        <w:t>解题入口</w:t>
+      </w:r>
+    </w:p>
+    <w:p>
+      <w:pPr>
+        <w:widowControl w:val="0"/>
+        <w:numPr>
+          <w:ilvl w:val="0"/>
+          <w:numId w:val="6"/>
+        </w:numPr>
+        <w:jc w:val="both"/>
+        <w:rPr>
+          <w:rFonts w:hint="default"/>
+          <w:lang w:val="en-US" w:eastAsia="zh-CN"/>
+        </w:rPr>
+      </w:pPr>
+      <w:r>
+        <w:rPr>
+          <w:rFonts w:hint="eastAsia"/>
+          <w:lang w:val="en-US" w:eastAsia="zh-CN"/>
+        </w:rPr>
+        <w:t>直觉暴力法，一般是大多数人想得到，但效率不怎么好</w:t>
+      </w:r>
+    </w:p>
+    <w:p>
+      <w:pPr>
+        <w:widowControl w:val="0"/>
+        <w:numPr>
+          <w:ilvl w:val="0"/>
+          <w:numId w:val="6"/>
+        </w:numPr>
+        <w:jc w:val="both"/>
+        <w:rPr>
+          <w:rFonts w:hint="default"/>
+          <w:lang w:val="en-US" w:eastAsia="zh-CN"/>
+        </w:rPr>
+      </w:pPr>
+      <w:r>
+        <w:rPr>
+          <w:rFonts w:hint="eastAsia"/>
+          <w:lang w:val="en-US" w:eastAsia="zh-CN"/>
+        </w:rPr>
+        <w:t>问题转化法，将现问题转化成已经熟悉的解题模型</w:t>
+      </w:r>
+    </w:p>
+    <w:p>
+      <w:pPr>
+        <w:widowControl w:val="0"/>
+        <w:numPr>
+          <w:numId w:val="0"/>
+        </w:numPr>
+        <w:jc w:val="both"/>
+        <w:rPr>
+          <w:rFonts w:hint="eastAsia"/>
+          <w:lang w:val="en-US" w:eastAsia="zh-CN"/>
+        </w:rPr>
+      </w:pPr>
       <w:bookmarkStart w:id="0" w:name="_GoBack"/>
       <w:bookmarkEnd w:id="0"/>
-      <w:r>
-        <w:rPr>
-          <w:rFonts w:hint="eastAsia"/>
-          <w:lang w:val="en-US" w:eastAsia="zh-CN"/>
-        </w:rPr>
-        <w:t>op、push</w:t>
-      </w:r>
+    </w:p>
+    <w:p>
+      <w:pPr>
+        <w:widowControl w:val="0"/>
+        <w:numPr>
+          <w:numId w:val="0"/>
+        </w:numPr>
+        <w:jc w:val="both"/>
+        <w:rPr>
+          <w:rFonts w:hint="default"/>
+          <w:lang w:val="en-US" w:eastAsia="zh-CN"/>
+        </w:rPr>
+      </w:pPr>
+      <w:r>
+        <w:rPr>
+          <w:rFonts w:hint="eastAsia"/>
+          <w:lang w:val="en-US" w:eastAsia="zh-CN"/>
+        </w:rPr>
+        <w:t>解题优化</w:t>
+      </w:r>
+    </w:p>
+    <w:p>
+      <w:pPr>
+        <w:widowControl w:val="0"/>
+        <w:numPr>
+          <w:numId w:val="0"/>
+        </w:numPr>
+        <w:jc w:val="both"/>
+        <w:rPr>
+          <w:rFonts w:hint="eastAsia"/>
+          <w:lang w:val="en-US" w:eastAsia="zh-CN"/>
+        </w:rPr>
+      </w:pPr>
+    </w:p>
+    <w:p>
+      <w:pPr>
+        <w:widowControl w:val="0"/>
+        <w:numPr>
+          <w:numId w:val="0"/>
+        </w:numPr>
+        <w:jc w:val="both"/>
+        <w:rPr>
+          <w:rFonts w:hint="eastAsia"/>
+          <w:lang w:val="en-US" w:eastAsia="zh-CN"/>
+        </w:rPr>
+      </w:pPr>
+    </w:p>
+    <w:p>
+      <w:pPr>
+        <w:widowControl w:val="0"/>
+        <w:numPr>
+          <w:numId w:val="0"/>
+        </w:numPr>
+        <w:jc w:val="both"/>
+        <w:rPr>
+          <w:rFonts w:hint="eastAsia"/>
+          <w:lang w:val="en-US" w:eastAsia="zh-CN"/>
+        </w:rPr>
+      </w:pPr>
+    </w:p>
+    <w:p>
+      <w:pPr>
+        <w:widowControl w:val="0"/>
+        <w:numPr>
+          <w:numId w:val="0"/>
+        </w:numPr>
+        <w:jc w:val="both"/>
+        <w:rPr>
+          <w:rFonts w:hint="default"/>
+          <w:lang w:val="en-US" w:eastAsia="zh-CN"/>
+        </w:rPr>
+      </w:pPr>
     </w:p>
     <w:sectPr>
       <w:pgSz w:w="11906" w:h="16838"/>
@@ -595,6 +850,18 @@
 <file path=word/numbering.xml><?xml version="1.0" encoding="utf-8"?>
 <w:numbering xmlns:wpc="http://schemas.microsoft.com/office/word/2010/wordprocessingCanvas" xmlns:mc="http://schemas.openxmlformats.org/markup-compatibility/2006" xmlns:o="urn:schemas-microsoft-com:office:office" xmlns:r="http://schemas.openxmlformats.org/officeDocument/2006/relationships" xmlns:m="http://schemas.openxmlformats.org/officeDocument/2006/math" xmlns:v="urn:schemas-microsoft-com:vml" xmlns:wp14="http://schemas.microsoft.com/office/word/2010/wordprocessingDrawing" xmlns:wp="http://schemas.openxmlformats.org/drawingml/2006/wordprocessingDrawing" xmlns:w10="urn:schemas-microsoft-com:office:word" xmlns:w="http://schemas.openxmlformats.org/wordprocessingml/2006/main" xmlns:w14="http://schemas.microsoft.com/office/word/2010/wordml" xmlns:wpg="http://schemas.microsoft.com/office/word/2010/wordprocessingGroup" xmlns:wpi="http://schemas.microsoft.com/office/word/2010/wordprocessingInk" xmlns:wne="http://schemas.microsoft.com/office/word/2006/wordml" xmlns:wps="http://schemas.microsoft.com/office/word/2010/wordprocessingShape" mc:Ignorable="w14 wp14">
   <w:abstractNum w:abstractNumId="0">
+    <w:nsid w:val="C37BDEA6"/>
+    <w:multiLevelType w:val="singleLevel"/>
+    <w:tmpl w:val="C37BDEA6"/>
+    <w:lvl w:ilvl="0" w:tentative="0">
+      <w:start w:val="1"/>
+      <w:numFmt w:val="decimal"/>
+      <w:suff w:val="space"/>
+      <w:lvlText w:val="%1."/>
+      <w:lvlJc w:val="left"/>
+    </w:lvl>
+  </w:abstractNum>
+  <w:abstractNum w:abstractNumId="1">
     <w:nsid w:val="CC86C511"/>
     <w:multiLevelType w:val="singleLevel"/>
     <w:tmpl w:val="CC86C511"/>
@@ -606,7 +873,7 @@
       <w:lvlJc w:val="left"/>
     </w:lvl>
   </w:abstractNum>
-  <w:abstractNum w:abstractNumId="1">
+  <w:abstractNum w:abstractNumId="2">
     <w:nsid w:val="22E066F5"/>
     <w:multiLevelType w:val="singleLevel"/>
     <w:tmpl w:val="22E066F5"/>
@@ -618,7 +885,7 @@
       <w:lvlJc w:val="left"/>
     </w:lvl>
   </w:abstractNum>
-  <w:abstractNum w:abstractNumId="2">
+  <w:abstractNum w:abstractNumId="3">
     <w:nsid w:val="50411AB0"/>
     <w:multiLevelType w:val="singleLevel"/>
     <w:tmpl w:val="50411AB0"/>
@@ -630,7 +897,7 @@
       <w:lvlJc w:val="left"/>
     </w:lvl>
   </w:abstractNum>
-  <w:abstractNum w:abstractNumId="3">
+  <w:abstractNum w:abstractNumId="4">
     <w:nsid w:val="5D0DBF4C"/>
     <w:multiLevelType w:val="multilevel"/>
     <w:tmpl w:val="5D0DBF4C"/>
@@ -762,7 +1029,7 @@
       </w:rPr>
     </w:lvl>
   </w:abstractNum>
-  <w:abstractNum w:abstractNumId="4">
+  <w:abstractNum w:abstractNumId="5">
     <w:nsid w:val="6D33CE32"/>
     <w:multiLevelType w:val="multilevel"/>
     <w:tmpl w:val="6D33CE32"/>
@@ -895,19 +1162,22 @@
     </w:lvl>
   </w:abstractNum>
   <w:num w:numId="1">
+    <w:abstractNumId w:val="5"/>
+  </w:num>
+  <w:num w:numId="2">
+    <w:abstractNumId w:val="2"/>
+  </w:num>
+  <w:num w:numId="3">
+    <w:abstractNumId w:val="1"/>
+  </w:num>
+  <w:num w:numId="4">
     <w:abstractNumId w:val="4"/>
   </w:num>
-  <w:num w:numId="2">
-    <w:abstractNumId w:val="1"/>
-  </w:num>
-  <w:num w:numId="3">
-    <w:abstractNumId w:val="0"/>
-  </w:num>
-  <w:num w:numId="4">
+  <w:num w:numId="5">
     <w:abstractNumId w:val="3"/>
   </w:num>
-  <w:num w:numId="5">
-    <w:abstractNumId w:val="2"/>
+  <w:num w:numId="6">
+    <w:abstractNumId w:val="0"/>
   </w:num>
 </w:numbering>
 </file>

--- a/leet-code笔记.docx
+++ b/leet-code笔记.docx
@@ -286,14 +286,42 @@
         <w:widowControl w:val="0"/>
         <w:numPr>
           <w:ilvl w:val="0"/>
-          <w:numId w:val="0"/>
-        </w:numPr>
-        <w:jc w:val="both"/>
-        <w:rPr>
-          <w:rFonts w:hint="eastAsia"/>
-          <w:lang w:val="en-US" w:eastAsia="zh-CN"/>
-        </w:rPr>
-      </w:pPr>
+          <w:numId w:val="3"/>
+        </w:numPr>
+        <w:jc w:val="both"/>
+        <w:rPr>
+          <w:rFonts w:hint="default"/>
+          <w:lang w:val="en-US" w:eastAsia="zh-CN"/>
+        </w:rPr>
+      </w:pPr>
+      <w:r>
+        <w:rPr>
+          <w:rFonts w:hint="eastAsia"/>
+          <w:lang w:val="en-US" w:eastAsia="zh-CN"/>
+        </w:rPr>
+        <w:t>下标和值，选择哪个更方便解决问题</w:t>
+      </w:r>
+    </w:p>
+    <w:p>
+      <w:pPr>
+        <w:widowControl w:val="0"/>
+        <w:numPr>
+          <w:ilvl w:val="0"/>
+          <w:numId w:val="3"/>
+        </w:numPr>
+        <w:jc w:val="both"/>
+        <w:rPr>
+          <w:rFonts w:hint="default"/>
+          <w:lang w:val="en-US" w:eastAsia="zh-CN"/>
+        </w:rPr>
+      </w:pPr>
+      <w:r>
+        <w:rPr>
+          <w:rFonts w:hint="eastAsia"/>
+          <w:lang w:val="en-US" w:eastAsia="zh-CN"/>
+        </w:rPr>
+        <w:t>指针法</w:t>
+      </w:r>
     </w:p>
     <w:p>
       <w:pPr>
@@ -540,6 +568,83 @@
         </w:numPr>
         <w:jc w:val="both"/>
         <w:rPr>
+          <w:rFonts w:hint="eastAsia"/>
+          <w:lang w:val="en-US" w:eastAsia="zh-CN"/>
+        </w:rPr>
+      </w:pPr>
+      <w:r>
+        <w:rPr>
+          <w:rFonts w:hint="eastAsia"/>
+          <w:lang w:val="en-US" w:eastAsia="zh-CN"/>
+        </w:rPr>
+        <w:t>栈的实现</w:t>
+      </w:r>
+    </w:p>
+    <w:p>
+      <w:pPr>
+        <w:widowControl w:val="0"/>
+        <w:numPr>
+          <w:ilvl w:val="0"/>
+          <w:numId w:val="5"/>
+        </w:numPr>
+        <w:jc w:val="both"/>
+        <w:rPr>
+          <w:rFonts w:hint="eastAsia"/>
+          <w:lang w:val="en-US" w:eastAsia="zh-CN"/>
+        </w:rPr>
+      </w:pPr>
+      <w:r>
+        <w:rPr>
+          <w:rFonts w:hint="eastAsia"/>
+          <w:lang w:val="en-US" w:eastAsia="zh-CN"/>
+        </w:rPr>
+        <w:t>数组的实现</w:t>
+      </w:r>
+    </w:p>
+    <w:p>
+      <w:pPr>
+        <w:widowControl w:val="0"/>
+        <w:numPr>
+          <w:ilvl w:val="0"/>
+          <w:numId w:val="5"/>
+        </w:numPr>
+        <w:jc w:val="both"/>
+        <w:rPr>
+          <w:rFonts w:hint="default"/>
+          <w:lang w:val="en-US" w:eastAsia="zh-CN"/>
+        </w:rPr>
+      </w:pPr>
+      <w:r>
+        <w:rPr>
+          <w:rFonts w:hint="eastAsia"/>
+          <w:lang w:val="en-US" w:eastAsia="zh-CN"/>
+        </w:rPr>
+        <w:t>链表的实现</w:t>
+      </w:r>
+    </w:p>
+    <w:p>
+      <w:pPr>
+        <w:widowControl w:val="0"/>
+        <w:numPr>
+          <w:ilvl w:val="0"/>
+          <w:numId w:val="0"/>
+        </w:numPr>
+        <w:jc w:val="both"/>
+        <w:rPr>
+          <w:rFonts w:hint="default"/>
+          <w:lang w:val="en-US" w:eastAsia="zh-CN"/>
+        </w:rPr>
+      </w:pPr>
+    </w:p>
+    <w:p>
+      <w:pPr>
+        <w:widowControl w:val="0"/>
+        <w:numPr>
+          <w:ilvl w:val="0"/>
+          <w:numId w:val="0"/>
+        </w:numPr>
+        <w:jc w:val="both"/>
+        <w:rPr>
           <w:rFonts w:hint="default"/>
           <w:lang w:val="en-US" w:eastAsia="zh-CN"/>
         </w:rPr>
@@ -557,7 +662,7 @@
         <w:widowControl w:val="0"/>
         <w:numPr>
           <w:ilvl w:val="0"/>
-          <w:numId w:val="5"/>
+          <w:numId w:val="6"/>
         </w:numPr>
         <w:jc w:val="both"/>
         <w:rPr>
@@ -577,6 +682,7 @@
       <w:pPr>
         <w:widowControl w:val="0"/>
         <w:numPr>
+          <w:ilvl w:val="0"/>
           <w:numId w:val="0"/>
         </w:numPr>
         <w:jc w:val="both"/>
@@ -593,6 +699,7 @@
         <w:pageBreakBefore w:val="0"/>
         <w:widowControl w:val="0"/>
         <w:numPr>
+          <w:ilvl w:val="0"/>
           <w:numId w:val="0"/>
         </w:numPr>
         <w:kinsoku/>
@@ -628,14 +735,118 @@
       <w:pPr>
         <w:widowControl w:val="0"/>
         <w:numPr>
-          <w:numId w:val="0"/>
-        </w:numPr>
-        <w:jc w:val="both"/>
-        <w:rPr>
-          <w:rFonts w:hint="eastAsia"/>
-          <w:lang w:val="en-US" w:eastAsia="zh-CN"/>
-        </w:rPr>
-      </w:pPr>
+          <w:ilvl w:val="0"/>
+          <w:numId w:val="0"/>
+        </w:numPr>
+        <w:jc w:val="both"/>
+        <w:rPr>
+          <w:rFonts w:hint="eastAsia"/>
+          <w:lang w:val="en-US" w:eastAsia="zh-CN"/>
+        </w:rPr>
+      </w:pPr>
+      <w:r>
+        <w:rPr>
+          <w:rFonts w:hint="eastAsia"/>
+          <w:lang w:val="en-US" w:eastAsia="zh-CN"/>
+        </w:rPr>
+        <w:t>队列的实现</w:t>
+      </w:r>
+    </w:p>
+    <w:p>
+      <w:pPr>
+        <w:widowControl w:val="0"/>
+        <w:numPr>
+          <w:ilvl w:val="0"/>
+          <w:numId w:val="7"/>
+        </w:numPr>
+        <w:jc w:val="both"/>
+        <w:rPr>
+          <w:rFonts w:hint="eastAsia"/>
+          <w:lang w:val="en-US" w:eastAsia="zh-CN"/>
+        </w:rPr>
+      </w:pPr>
+      <w:r>
+        <w:rPr>
+          <w:rFonts w:hint="eastAsia"/>
+          <w:lang w:val="en-US" w:eastAsia="zh-CN"/>
+        </w:rPr>
+        <w:t>数组的实现</w:t>
+      </w:r>
+    </w:p>
+    <w:p>
+      <w:pPr>
+        <w:widowControl w:val="0"/>
+        <w:numPr>
+          <w:ilvl w:val="0"/>
+          <w:numId w:val="7"/>
+        </w:numPr>
+        <w:jc w:val="both"/>
+        <w:rPr>
+          <w:rFonts w:hint="default"/>
+          <w:lang w:val="en-US" w:eastAsia="zh-CN"/>
+        </w:rPr>
+      </w:pPr>
+      <w:r>
+        <w:rPr>
+          <w:rFonts w:hint="eastAsia"/>
+          <w:lang w:val="en-US" w:eastAsia="zh-CN"/>
+        </w:rPr>
+        <w:t>链表的实现</w:t>
+      </w:r>
+    </w:p>
+    <w:p>
+      <w:pPr>
+        <w:widowControl w:val="0"/>
+        <w:numPr>
+          <w:numId w:val="0"/>
+        </w:numPr>
+        <w:jc w:val="both"/>
+        <w:rPr>
+          <w:rFonts w:hint="eastAsia"/>
+          <w:lang w:val="en-US" w:eastAsia="zh-CN"/>
+        </w:rPr>
+      </w:pPr>
+    </w:p>
+    <w:p>
+      <w:pPr>
+        <w:widowControl w:val="0"/>
+        <w:numPr>
+          <w:numId w:val="0"/>
+        </w:numPr>
+        <w:jc w:val="both"/>
+        <w:rPr>
+          <w:rFonts w:hint="eastAsia"/>
+          <w:lang w:val="en-US" w:eastAsia="zh-CN"/>
+        </w:rPr>
+      </w:pPr>
+      <w:r>
+        <w:rPr>
+          <w:rFonts w:hint="eastAsia"/>
+          <w:lang w:val="en-US" w:eastAsia="zh-CN"/>
+        </w:rPr>
+        <w:t>先进先出的特性</w:t>
+      </w:r>
+    </w:p>
+    <w:p>
+      <w:pPr>
+        <w:widowControl w:val="0"/>
+        <w:numPr>
+          <w:ilvl w:val="0"/>
+          <w:numId w:val="8"/>
+        </w:numPr>
+        <w:jc w:val="both"/>
+        <w:rPr>
+          <w:rFonts w:hint="default"/>
+          <w:lang w:val="en-US" w:eastAsia="zh-CN"/>
+        </w:rPr>
+      </w:pPr>
+      <w:r>
+        <w:rPr>
+          <w:rFonts w:hint="eastAsia"/>
+          <w:lang w:val="en-US" w:eastAsia="zh-CN"/>
+        </w:rPr>
+        <w:t>请看Java Queue API</w:t>
+      </w:r>
     </w:p>
     <w:p>
       <w:pPr>
@@ -685,70 +896,707 @@
           <w:bCs/>
           <w:lang w:val="en-US" w:eastAsia="zh-CN"/>
         </w:rPr>
-        <w:t>算法题解题思路</w:t>
-      </w:r>
-    </w:p>
-    <w:p>
-      <w:pPr>
-        <w:widowControl w:val="0"/>
-        <w:numPr>
-          <w:numId w:val="0"/>
-        </w:numPr>
-        <w:jc w:val="both"/>
-        <w:rPr>
-          <w:rFonts w:hint="default"/>
-          <w:lang w:val="en-US" w:eastAsia="zh-CN"/>
-        </w:rPr>
-      </w:pPr>
-      <w:r>
-        <w:rPr>
-          <w:rFonts w:hint="eastAsia"/>
-          <w:lang w:val="en-US" w:eastAsia="zh-CN"/>
-        </w:rPr>
-        <w:t>解题入口</w:t>
-      </w:r>
-    </w:p>
-    <w:p>
-      <w:pPr>
-        <w:widowControl w:val="0"/>
-        <w:numPr>
-          <w:ilvl w:val="0"/>
-          <w:numId w:val="6"/>
-        </w:numPr>
-        <w:jc w:val="both"/>
-        <w:rPr>
-          <w:rFonts w:hint="default"/>
-          <w:lang w:val="en-US" w:eastAsia="zh-CN"/>
-        </w:rPr>
-      </w:pPr>
-      <w:r>
-        <w:rPr>
-          <w:rFonts w:hint="eastAsia"/>
-          <w:lang w:val="en-US" w:eastAsia="zh-CN"/>
-        </w:rPr>
-        <w:t>直觉暴力法，一般是大多数人想得到，但效率不怎么好</w:t>
-      </w:r>
-    </w:p>
-    <w:p>
-      <w:pPr>
-        <w:widowControl w:val="0"/>
-        <w:numPr>
-          <w:ilvl w:val="0"/>
-          <w:numId w:val="6"/>
-        </w:numPr>
-        <w:jc w:val="both"/>
-        <w:rPr>
-          <w:rFonts w:hint="default"/>
-          <w:lang w:val="en-US" w:eastAsia="zh-CN"/>
-        </w:rPr>
-      </w:pPr>
-      <w:r>
-        <w:rPr>
-          <w:rFonts w:hint="eastAsia"/>
-          <w:lang w:val="en-US" w:eastAsia="zh-CN"/>
-        </w:rPr>
-        <w:t>问题转化法，将现问题转化成已经熟悉的解题模型</w:t>
-      </w:r>
+        <w:t>双端队列</w:t>
+      </w:r>
+    </w:p>
+    <w:p>
+      <w:pPr>
+        <w:widowControl w:val="0"/>
+        <w:numPr>
+          <w:numId w:val="0"/>
+        </w:numPr>
+        <w:jc w:val="both"/>
+        <w:rPr>
+          <w:rFonts w:hint="default"/>
+          <w:lang w:val="en-US" w:eastAsia="zh-CN"/>
+        </w:rPr>
+      </w:pPr>
+      <w:r>
+        <w:rPr>
+          <w:rFonts w:hint="eastAsia"/>
+          <w:lang w:val="en-US" w:eastAsia="zh-CN"/>
+        </w:rPr>
+        <w:t>双端</w:t>
+      </w:r>
+      <w:r>
+        <w:rPr>
+          <w:rFonts w:hint="default"/>
+          <w:lang w:val="en-US" w:eastAsia="zh-CN"/>
+        </w:rPr>
+        <w:t>队列的实现</w:t>
+      </w:r>
+    </w:p>
+    <w:p>
+      <w:pPr>
+        <w:widowControl w:val="0"/>
+        <w:numPr>
+          <w:ilvl w:val="0"/>
+          <w:numId w:val="9"/>
+        </w:numPr>
+        <w:jc w:val="both"/>
+        <w:rPr>
+          <w:rFonts w:hint="default"/>
+          <w:lang w:val="en-US" w:eastAsia="zh-CN"/>
+        </w:rPr>
+      </w:pPr>
+      <w:r>
+        <w:rPr>
+          <w:rFonts w:hint="default"/>
+          <w:lang w:val="en-US" w:eastAsia="zh-CN"/>
+        </w:rPr>
+        <w:t>数组的实现</w:t>
+      </w:r>
+    </w:p>
+    <w:p>
+      <w:pPr>
+        <w:widowControl w:val="0"/>
+        <w:numPr>
+          <w:ilvl w:val="0"/>
+          <w:numId w:val="9"/>
+        </w:numPr>
+        <w:ind w:left="0" w:leftChars="0" w:firstLine="0" w:firstLineChars="0"/>
+        <w:jc w:val="both"/>
+        <w:rPr>
+          <w:rFonts w:hint="default"/>
+          <w:lang w:val="en-US" w:eastAsia="zh-CN"/>
+        </w:rPr>
+      </w:pPr>
+      <w:r>
+        <w:rPr>
+          <w:rFonts w:hint="default"/>
+          <w:lang w:val="en-US" w:eastAsia="zh-CN"/>
+        </w:rPr>
+        <w:t>链表的实现</w:t>
+      </w:r>
+    </w:p>
+    <w:p>
+      <w:pPr>
+        <w:widowControl w:val="0"/>
+        <w:numPr>
+          <w:numId w:val="0"/>
+        </w:numPr>
+        <w:ind w:leftChars="0"/>
+        <w:jc w:val="both"/>
+        <w:rPr>
+          <w:rFonts w:hint="eastAsia"/>
+          <w:lang w:val="en-US" w:eastAsia="zh-CN"/>
+        </w:rPr>
+      </w:pPr>
+      <w:r>
+        <w:rPr>
+          <w:rFonts w:hint="eastAsia"/>
+          <w:lang w:val="en-US" w:eastAsia="zh-CN"/>
+        </w:rPr>
+        <w:t>双端队列的特性</w:t>
+      </w:r>
+    </w:p>
+    <w:p>
+      <w:pPr>
+        <w:widowControl w:val="0"/>
+        <w:numPr>
+          <w:ilvl w:val="0"/>
+          <w:numId w:val="10"/>
+        </w:numPr>
+        <w:ind w:leftChars="0"/>
+        <w:jc w:val="both"/>
+        <w:rPr>
+          <w:rFonts w:hint="default"/>
+          <w:lang w:val="en-US" w:eastAsia="zh-CN"/>
+        </w:rPr>
+      </w:pPr>
+      <w:r>
+        <w:rPr>
+          <w:rFonts w:hint="eastAsia"/>
+          <w:lang w:val="en-US" w:eastAsia="zh-CN"/>
+        </w:rPr>
+        <w:t>可以从两端增加、或移除数据</w:t>
+      </w:r>
+    </w:p>
+    <w:p>
+      <w:pPr>
+        <w:widowControl w:val="0"/>
+        <w:numPr>
+          <w:numId w:val="0"/>
+        </w:numPr>
+        <w:ind w:leftChars="0"/>
+        <w:jc w:val="both"/>
+        <w:rPr>
+          <w:rFonts w:hint="default"/>
+          <w:lang w:val="en-US" w:eastAsia="zh-CN"/>
+        </w:rPr>
+      </w:pPr>
+    </w:p>
+    <w:p>
+      <w:pPr>
+        <w:widowControl w:val="0"/>
+        <w:numPr>
+          <w:numId w:val="0"/>
+        </w:numPr>
+        <w:ind w:leftChars="0"/>
+        <w:jc w:val="both"/>
+        <w:rPr>
+          <w:rFonts w:hint="default"/>
+          <w:lang w:val="en-US" w:eastAsia="zh-CN"/>
+        </w:rPr>
+      </w:pPr>
+    </w:p>
+    <w:p>
+      <w:pPr>
+        <w:keepNext w:val="0"/>
+        <w:keepLines w:val="0"/>
+        <w:pageBreakBefore w:val="0"/>
+        <w:widowControl w:val="0"/>
+        <w:numPr>
+          <w:numId w:val="0"/>
+        </w:numPr>
+        <w:kinsoku/>
+        <w:wordWrap/>
+        <w:overflowPunct/>
+        <w:topLinePunct w:val="0"/>
+        <w:autoSpaceDE/>
+        <w:autoSpaceDN/>
+        <w:bidi w:val="0"/>
+        <w:adjustRightInd/>
+        <w:snapToGrid/>
+        <w:ind w:leftChars="0"/>
+        <w:jc w:val="both"/>
+        <w:textAlignment w:val="auto"/>
+        <w:outlineLvl w:val="0"/>
+        <w:rPr>
+          <w:rFonts w:hint="default"/>
+          <w:b/>
+          <w:bCs/>
+          <w:lang w:val="en-US" w:eastAsia="zh-CN"/>
+        </w:rPr>
+      </w:pPr>
+      <w:r>
+        <w:rPr>
+          <w:rFonts w:hint="eastAsia"/>
+          <w:b/>
+          <w:bCs/>
+          <w:lang w:val="en-US" w:eastAsia="zh-CN"/>
+        </w:rPr>
+        <w:t>优先队列</w:t>
+      </w:r>
+    </w:p>
+    <w:p>
+      <w:pPr>
+        <w:widowControl w:val="0"/>
+        <w:numPr>
+          <w:numId w:val="0"/>
+        </w:numPr>
+        <w:ind w:leftChars="0"/>
+        <w:jc w:val="both"/>
+        <w:rPr>
+          <w:rFonts w:hint="eastAsia"/>
+          <w:lang w:val="en-US" w:eastAsia="zh-CN"/>
+        </w:rPr>
+      </w:pPr>
+      <w:r>
+        <w:rPr>
+          <w:rFonts w:hint="eastAsia"/>
+          <w:lang w:val="en-US" w:eastAsia="zh-CN"/>
+        </w:rPr>
+        <w:t>优先队列的实现</w:t>
+      </w:r>
+    </w:p>
+    <w:p>
+      <w:pPr>
+        <w:widowControl w:val="0"/>
+        <w:numPr>
+          <w:ilvl w:val="0"/>
+          <w:numId w:val="11"/>
+        </w:numPr>
+        <w:ind w:leftChars="0"/>
+        <w:jc w:val="both"/>
+        <w:rPr>
+          <w:rFonts w:hint="default"/>
+          <w:lang w:val="en-US" w:eastAsia="zh-CN"/>
+        </w:rPr>
+      </w:pPr>
+      <w:r>
+        <w:rPr>
+          <w:rFonts w:hint="eastAsia"/>
+          <w:lang w:val="en-US" w:eastAsia="zh-CN"/>
+        </w:rPr>
+        <w:t>数组结构+完全二叉树</w:t>
+      </w:r>
+    </w:p>
+    <w:p>
+      <w:pPr>
+        <w:widowControl w:val="0"/>
+        <w:numPr>
+          <w:numId w:val="0"/>
+        </w:numPr>
+        <w:ind w:left="420" w:leftChars="0"/>
+        <w:jc w:val="both"/>
+        <w:rPr>
+          <w:rFonts w:hint="default"/>
+          <w:lang w:val="en-US" w:eastAsia="zh-CN"/>
+        </w:rPr>
+      </w:pPr>
+      <w:r>
+        <w:rPr>
+          <w:rFonts w:hint="eastAsia"/>
+          <w:lang w:val="en-US" w:eastAsia="zh-CN"/>
+        </w:rPr>
+        <w:t>完全二叉树的性质</w:t>
+      </w:r>
+    </w:p>
+    <w:p>
+      <w:pPr>
+        <w:widowControl w:val="0"/>
+        <w:numPr>
+          <w:ilvl w:val="1"/>
+          <w:numId w:val="11"/>
+        </w:numPr>
+        <w:ind w:left="840" w:leftChars="0" w:hanging="420" w:firstLineChars="0"/>
+        <w:jc w:val="both"/>
+        <w:rPr>
+          <w:rFonts w:hint="default"/>
+          <w:lang w:val="en-US" w:eastAsia="zh-CN"/>
+        </w:rPr>
+      </w:pPr>
+      <w:r>
+        <w:rPr>
+          <w:rFonts w:hint="default"/>
+          <w:lang w:val="en-US" w:eastAsia="zh-CN"/>
+        </w:rPr>
+        <w:t>数组里的第一个元素 array[0] 拥有最高的优先级别。</w:t>
+      </w:r>
+    </w:p>
+    <w:p>
+      <w:pPr>
+        <w:widowControl w:val="0"/>
+        <w:numPr>
+          <w:ilvl w:val="1"/>
+          <w:numId w:val="11"/>
+        </w:numPr>
+        <w:ind w:left="840" w:leftChars="0" w:hanging="420" w:firstLineChars="0"/>
+        <w:jc w:val="both"/>
+        <w:rPr>
+          <w:rFonts w:hint="default"/>
+          <w:lang w:val="en-US" w:eastAsia="zh-CN"/>
+        </w:rPr>
+      </w:pPr>
+      <w:r>
+        <w:rPr>
+          <w:rFonts w:hint="default"/>
+          <w:lang w:val="en-US" w:eastAsia="zh-CN"/>
+        </w:rPr>
+        <w:t>给定一个下标 i，那么对于元素 array[i] 而言：</w:t>
+      </w:r>
+    </w:p>
+    <w:p>
+      <w:pPr>
+        <w:widowControl w:val="0"/>
+        <w:numPr>
+          <w:numId w:val="0"/>
+        </w:numPr>
+        <w:ind w:left="420" w:leftChars="0" w:firstLine="420" w:firstLineChars="0"/>
+        <w:jc w:val="both"/>
+        <w:rPr>
+          <w:rFonts w:hint="default"/>
+          <w:lang w:val="en-US" w:eastAsia="zh-CN"/>
+        </w:rPr>
+      </w:pPr>
+      <w:r>
+        <w:rPr>
+          <w:rFonts w:hint="default"/>
+          <w:lang w:val="en-US" w:eastAsia="zh-CN"/>
+        </w:rPr>
+        <w:t>它的父节点所对应的元素下标是 (i-1)/2</w:t>
+      </w:r>
+    </w:p>
+    <w:p>
+      <w:pPr>
+        <w:widowControl w:val="0"/>
+        <w:numPr>
+          <w:numId w:val="0"/>
+        </w:numPr>
+        <w:ind w:left="420" w:leftChars="0" w:firstLine="420" w:firstLineChars="0"/>
+        <w:jc w:val="both"/>
+        <w:rPr>
+          <w:rFonts w:hint="default"/>
+          <w:lang w:val="en-US" w:eastAsia="zh-CN"/>
+        </w:rPr>
+      </w:pPr>
+      <w:r>
+        <w:rPr>
+          <w:rFonts w:hint="default"/>
+          <w:lang w:val="en-US" w:eastAsia="zh-CN"/>
+        </w:rPr>
+        <w:t>它的左孩子所对应的元素下标是 2×i + 1</w:t>
+      </w:r>
+    </w:p>
+    <w:p>
+      <w:pPr>
+        <w:widowControl w:val="0"/>
+        <w:numPr>
+          <w:numId w:val="0"/>
+        </w:numPr>
+        <w:ind w:left="420" w:leftChars="0" w:firstLine="420" w:firstLineChars="0"/>
+        <w:jc w:val="both"/>
+        <w:rPr>
+          <w:rFonts w:hint="default"/>
+          <w:lang w:val="en-US" w:eastAsia="zh-CN"/>
+        </w:rPr>
+      </w:pPr>
+      <w:r>
+        <w:rPr>
+          <w:rFonts w:hint="default"/>
+          <w:lang w:val="en-US" w:eastAsia="zh-CN"/>
+        </w:rPr>
+        <w:t>它的右孩子所对应的元素下标是 2×i + 2</w:t>
+      </w:r>
+    </w:p>
+    <w:p>
+      <w:pPr>
+        <w:widowControl w:val="0"/>
+        <w:numPr>
+          <w:ilvl w:val="1"/>
+          <w:numId w:val="11"/>
+        </w:numPr>
+        <w:ind w:left="840" w:leftChars="0" w:hanging="420" w:firstLineChars="0"/>
+        <w:jc w:val="both"/>
+        <w:rPr>
+          <w:rFonts w:hint="default"/>
+          <w:lang w:val="en-US" w:eastAsia="zh-CN"/>
+        </w:rPr>
+      </w:pPr>
+      <w:r>
+        <w:rPr>
+          <w:rFonts w:hint="default"/>
+          <w:lang w:val="en-US" w:eastAsia="zh-CN"/>
+        </w:rPr>
+        <w:t>数组里每个元素的优先级别都要高于它两个孩子的优先级别。</w:t>
+      </w:r>
+    </w:p>
+    <w:p>
+      <w:pPr>
+        <w:widowControl w:val="0"/>
+        <w:numPr>
+          <w:numId w:val="0"/>
+        </w:numPr>
+        <w:ind w:leftChars="0"/>
+        <w:jc w:val="both"/>
+        <w:rPr>
+          <w:rFonts w:hint="default"/>
+          <w:lang w:val="en-US" w:eastAsia="zh-CN"/>
+        </w:rPr>
+      </w:pPr>
+    </w:p>
+    <w:p>
+      <w:pPr>
+        <w:widowControl w:val="0"/>
+        <w:numPr>
+          <w:numId w:val="0"/>
+        </w:numPr>
+        <w:ind w:leftChars="0"/>
+        <w:jc w:val="both"/>
+        <w:rPr>
+          <w:rFonts w:hint="default"/>
+          <w:lang w:val="en-US" w:eastAsia="zh-CN"/>
+        </w:rPr>
+      </w:pPr>
+    </w:p>
+    <w:p>
+      <w:pPr>
+        <w:widowControl w:val="0"/>
+        <w:numPr>
+          <w:numId w:val="0"/>
+        </w:numPr>
+        <w:ind w:leftChars="0"/>
+        <w:jc w:val="both"/>
+        <w:rPr>
+          <w:rFonts w:hint="default"/>
+          <w:lang w:val="en-US" w:eastAsia="zh-CN"/>
+        </w:rPr>
+      </w:pPr>
+    </w:p>
+    <w:p>
+      <w:pPr>
+        <w:keepNext w:val="0"/>
+        <w:keepLines w:val="0"/>
+        <w:pageBreakBefore w:val="0"/>
+        <w:widowControl w:val="0"/>
+        <w:numPr>
+          <w:numId w:val="0"/>
+        </w:numPr>
+        <w:kinsoku/>
+        <w:wordWrap/>
+        <w:overflowPunct/>
+        <w:topLinePunct w:val="0"/>
+        <w:autoSpaceDE/>
+        <w:autoSpaceDN/>
+        <w:bidi w:val="0"/>
+        <w:adjustRightInd/>
+        <w:snapToGrid/>
+        <w:ind w:leftChars="0"/>
+        <w:jc w:val="both"/>
+        <w:textAlignment w:val="auto"/>
+        <w:outlineLvl w:val="0"/>
+        <w:rPr>
+          <w:rFonts w:hint="default"/>
+          <w:b/>
+          <w:bCs/>
+          <w:lang w:val="en-US" w:eastAsia="zh-CN"/>
+        </w:rPr>
+      </w:pPr>
+      <w:r>
+        <w:rPr>
+          <w:rFonts w:hint="eastAsia"/>
+          <w:b/>
+          <w:bCs/>
+          <w:lang w:val="en-US" w:eastAsia="zh-CN"/>
+        </w:rPr>
+        <w:t>树</w:t>
+      </w:r>
+    </w:p>
+    <w:p>
+      <w:pPr>
+        <w:widowControl w:val="0"/>
+        <w:numPr>
+          <w:numId w:val="0"/>
+        </w:numPr>
+        <w:ind w:leftChars="0"/>
+        <w:jc w:val="both"/>
+        <w:rPr>
+          <w:rFonts w:hint="eastAsia"/>
+          <w:lang w:val="en-US" w:eastAsia="zh-CN"/>
+        </w:rPr>
+      </w:pPr>
+      <w:r>
+        <w:rPr>
+          <w:rFonts w:hint="eastAsia"/>
+          <w:lang w:val="en-US" w:eastAsia="zh-CN"/>
+        </w:rPr>
+        <w:t>树的遍历</w:t>
+      </w:r>
+    </w:p>
+    <w:p>
+      <w:pPr>
+        <w:widowControl w:val="0"/>
+        <w:numPr>
+          <w:numId w:val="0"/>
+        </w:numPr>
+        <w:ind w:leftChars="0"/>
+        <w:jc w:val="both"/>
+        <w:rPr>
+          <w:rFonts w:hint="default"/>
+          <w:lang w:val="en-US" w:eastAsia="zh-CN"/>
+        </w:rPr>
+      </w:pPr>
+      <w:r>
+        <w:rPr>
+          <w:rFonts w:hint="eastAsia"/>
+          <w:lang w:val="en-US" w:eastAsia="zh-CN"/>
+        </w:rPr>
+        <w:t>深度优先搜索（DFS）</w:t>
+      </w:r>
+    </w:p>
+    <w:p>
+      <w:pPr>
+        <w:widowControl w:val="0"/>
+        <w:numPr>
+          <w:ilvl w:val="0"/>
+          <w:numId w:val="12"/>
+        </w:numPr>
+        <w:ind w:leftChars="0"/>
+        <w:jc w:val="both"/>
+        <w:rPr>
+          <w:rFonts w:hint="eastAsia"/>
+          <w:lang w:val="en-US" w:eastAsia="zh-CN"/>
+        </w:rPr>
+      </w:pPr>
+      <w:r>
+        <w:rPr>
+          <w:rFonts w:hint="eastAsia"/>
+          <w:lang w:val="en-US" w:eastAsia="zh-CN"/>
+        </w:rPr>
+        <w:t>前序遍历，根左右</w:t>
+      </w:r>
+    </w:p>
+    <w:p>
+      <w:pPr>
+        <w:widowControl w:val="0"/>
+        <w:numPr>
+          <w:ilvl w:val="0"/>
+          <w:numId w:val="12"/>
+        </w:numPr>
+        <w:ind w:leftChars="0"/>
+        <w:jc w:val="both"/>
+        <w:rPr>
+          <w:rFonts w:hint="default"/>
+          <w:lang w:val="en-US" w:eastAsia="zh-CN"/>
+        </w:rPr>
+      </w:pPr>
+      <w:r>
+        <w:rPr>
+          <w:rFonts w:hint="eastAsia"/>
+          <w:lang w:val="en-US" w:eastAsia="zh-CN"/>
+        </w:rPr>
+        <w:t>中需遍历，左根右</w:t>
+      </w:r>
+    </w:p>
+    <w:p>
+      <w:pPr>
+        <w:widowControl w:val="0"/>
+        <w:numPr>
+          <w:ilvl w:val="0"/>
+          <w:numId w:val="12"/>
+        </w:numPr>
+        <w:ind w:leftChars="0"/>
+        <w:jc w:val="both"/>
+        <w:rPr>
+          <w:rFonts w:hint="default"/>
+          <w:lang w:val="en-US" w:eastAsia="zh-CN"/>
+        </w:rPr>
+      </w:pPr>
+      <w:r>
+        <w:rPr>
+          <w:rFonts w:hint="eastAsia"/>
+          <w:lang w:val="en-US" w:eastAsia="zh-CN"/>
+        </w:rPr>
+        <w:t>后序遍历，左右根</w:t>
+      </w:r>
+    </w:p>
+    <w:p>
+      <w:pPr>
+        <w:widowControl w:val="0"/>
+        <w:numPr>
+          <w:numId w:val="0"/>
+        </w:numPr>
+        <w:ind w:leftChars="0"/>
+        <w:jc w:val="both"/>
+        <w:rPr>
+          <w:rFonts w:hint="eastAsia"/>
+          <w:lang w:val="en-US" w:eastAsia="zh-CN"/>
+        </w:rPr>
+      </w:pPr>
+    </w:p>
+    <w:p>
+      <w:pPr>
+        <w:widowControl w:val="0"/>
+        <w:numPr>
+          <w:numId w:val="0"/>
+        </w:numPr>
+        <w:ind w:leftChars="0"/>
+        <w:jc w:val="both"/>
+        <w:rPr>
+          <w:rFonts w:hint="default"/>
+          <w:lang w:val="en-US" w:eastAsia="zh-CN"/>
+        </w:rPr>
+      </w:pPr>
+      <w:r>
+        <w:rPr>
+          <w:rFonts w:hint="eastAsia"/>
+          <w:lang w:val="en-US" w:eastAsia="zh-CN"/>
+        </w:rPr>
+        <w:t>广度优先搜索（BFS）</w:t>
+      </w:r>
+    </w:p>
+    <w:p>
+      <w:pPr>
+        <w:widowControl w:val="0"/>
+        <w:numPr>
+          <w:numId w:val="0"/>
+        </w:numPr>
+        <w:ind w:leftChars="0"/>
+        <w:jc w:val="both"/>
+        <w:rPr>
+          <w:rFonts w:hint="default"/>
+          <w:lang w:val="en-US" w:eastAsia="zh-CN"/>
+        </w:rPr>
+      </w:pPr>
+    </w:p>
+    <w:p>
+      <w:pPr>
+        <w:widowControl w:val="0"/>
+        <w:numPr>
+          <w:numId w:val="0"/>
+        </w:numPr>
+        <w:ind w:leftChars="0"/>
+        <w:jc w:val="both"/>
+        <w:rPr>
+          <w:rFonts w:hint="default"/>
+          <w:lang w:val="en-US" w:eastAsia="zh-CN"/>
+        </w:rPr>
+      </w:pPr>
+    </w:p>
+    <w:p>
+      <w:pPr>
+        <w:keepNext w:val="0"/>
+        <w:keepLines w:val="0"/>
+        <w:pageBreakBefore w:val="0"/>
+        <w:widowControl w:val="0"/>
+        <w:numPr>
+          <w:numId w:val="0"/>
+        </w:numPr>
+        <w:kinsoku/>
+        <w:wordWrap/>
+        <w:overflowPunct/>
+        <w:topLinePunct w:val="0"/>
+        <w:autoSpaceDE/>
+        <w:autoSpaceDN/>
+        <w:bidi w:val="0"/>
+        <w:adjustRightInd/>
+        <w:snapToGrid/>
+        <w:ind w:leftChars="0"/>
+        <w:jc w:val="both"/>
+        <w:textAlignment w:val="auto"/>
+        <w:outlineLvl w:val="0"/>
+        <w:rPr>
+          <w:rFonts w:hint="default"/>
+          <w:b/>
+          <w:bCs/>
+          <w:lang w:val="en-US" w:eastAsia="zh-CN"/>
+        </w:rPr>
+      </w:pPr>
+      <w:r>
+        <w:rPr>
+          <w:rFonts w:hint="eastAsia"/>
+          <w:b/>
+          <w:bCs/>
+          <w:lang w:val="en-US" w:eastAsia="zh-CN"/>
+        </w:rPr>
+        <w:t>二叉树</w:t>
+      </w:r>
+    </w:p>
+    <w:p>
+      <w:pPr>
+        <w:widowControl w:val="0"/>
+        <w:numPr>
+          <w:numId w:val="0"/>
+        </w:numPr>
+        <w:ind w:leftChars="0"/>
+        <w:jc w:val="both"/>
+        <w:rPr>
+          <w:rFonts w:hint="default"/>
+          <w:lang w:val="en-US" w:eastAsia="zh-CN"/>
+        </w:rPr>
+      </w:pPr>
+      <w:r>
+        <w:rPr>
+          <w:rFonts w:hint="eastAsia"/>
+          <w:lang w:val="en-US" w:eastAsia="zh-CN"/>
+        </w:rPr>
+        <w:t>性质</w:t>
+      </w:r>
+    </w:p>
+    <w:p>
+      <w:pPr>
+        <w:widowControl w:val="0"/>
+        <w:numPr>
+          <w:numId w:val="0"/>
+        </w:numPr>
+        <w:ind w:leftChars="0"/>
+        <w:jc w:val="both"/>
+        <w:rPr>
+          <w:rFonts w:hint="default"/>
+          <w:lang w:val="en-US" w:eastAsia="zh-CN"/>
+        </w:rPr>
+      </w:pPr>
     </w:p>
     <w:p>
       <w:pPr>
@@ -767,8 +1615,351 @@
     </w:p>
     <w:p>
       <w:pPr>
-        <w:widowControl w:val="0"/>
-        <w:numPr>
+        <w:keepNext w:val="0"/>
+        <w:keepLines w:val="0"/>
+        <w:pageBreakBefore w:val="0"/>
+        <w:widowControl w:val="0"/>
+        <w:numPr>
+          <w:numId w:val="0"/>
+        </w:numPr>
+        <w:kinsoku/>
+        <w:wordWrap/>
+        <w:overflowPunct/>
+        <w:topLinePunct w:val="0"/>
+        <w:autoSpaceDE/>
+        <w:autoSpaceDN/>
+        <w:bidi w:val="0"/>
+        <w:adjustRightInd/>
+        <w:snapToGrid/>
+        <w:jc w:val="both"/>
+        <w:textAlignment w:val="auto"/>
+        <w:outlineLvl w:val="0"/>
+        <w:rPr>
+          <w:rFonts w:hint="eastAsia"/>
+          <w:b/>
+          <w:bCs/>
+          <w:lang w:val="en-US" w:eastAsia="zh-CN"/>
+        </w:rPr>
+      </w:pPr>
+      <w:r>
+        <w:rPr>
+          <w:rFonts w:hint="eastAsia"/>
+          <w:b/>
+          <w:bCs/>
+          <w:lang w:val="en-US" w:eastAsia="zh-CN"/>
+        </w:rPr>
+        <w:t>完全二叉树</w:t>
+      </w:r>
+    </w:p>
+    <w:p>
+      <w:pPr>
+        <w:widowControl w:val="0"/>
+        <w:numPr>
+          <w:numId w:val="0"/>
+        </w:numPr>
+        <w:jc w:val="both"/>
+        <w:rPr>
+          <w:rFonts w:hint="eastAsia"/>
+          <w:lang w:val="en-US" w:eastAsia="zh-CN"/>
+        </w:rPr>
+      </w:pPr>
+      <w:r>
+        <w:rPr>
+          <w:rFonts w:hint="eastAsia"/>
+          <w:lang w:val="en-US" w:eastAsia="zh-CN"/>
+        </w:rPr>
+        <w:t>性质</w:t>
+      </w:r>
+    </w:p>
+    <w:p>
+      <w:pPr>
+        <w:widowControl w:val="0"/>
+        <w:numPr>
+          <w:numId w:val="0"/>
+        </w:numPr>
+        <w:jc w:val="both"/>
+        <w:rPr>
+          <w:rFonts w:hint="eastAsia"/>
+          <w:lang w:val="en-US" w:eastAsia="zh-CN"/>
+        </w:rPr>
+      </w:pPr>
+    </w:p>
+    <w:p>
+      <w:pPr>
+        <w:widowControl w:val="0"/>
+        <w:numPr>
+          <w:numId w:val="0"/>
+        </w:numPr>
+        <w:jc w:val="both"/>
+        <w:rPr>
+          <w:rFonts w:hint="eastAsia"/>
+          <w:lang w:val="en-US" w:eastAsia="zh-CN"/>
+        </w:rPr>
+      </w:pPr>
+    </w:p>
+    <w:p>
+      <w:pPr>
+        <w:widowControl w:val="0"/>
+        <w:numPr>
+          <w:numId w:val="0"/>
+        </w:numPr>
+        <w:jc w:val="both"/>
+        <w:rPr>
+          <w:rFonts w:hint="default"/>
+          <w:lang w:val="en-US" w:eastAsia="zh-CN"/>
+        </w:rPr>
+      </w:pPr>
+    </w:p>
+    <w:p>
+      <w:pPr>
+        <w:widowControl w:val="0"/>
+        <w:numPr>
+          <w:numId w:val="0"/>
+        </w:numPr>
+        <w:jc w:val="both"/>
+        <w:rPr>
+          <w:rFonts w:hint="default"/>
+          <w:lang w:val="en-US" w:eastAsia="zh-CN"/>
+        </w:rPr>
+      </w:pPr>
+    </w:p>
+    <w:p>
+      <w:pPr>
+        <w:widowControl w:val="0"/>
+        <w:numPr>
+          <w:numId w:val="0"/>
+        </w:numPr>
+        <w:jc w:val="both"/>
+        <w:rPr>
+          <w:rFonts w:hint="eastAsia"/>
+          <w:lang w:val="en-US" w:eastAsia="zh-CN"/>
+        </w:rPr>
+      </w:pPr>
+    </w:p>
+    <w:p>
+      <w:pPr>
+        <w:widowControl w:val="0"/>
+        <w:numPr>
+          <w:numId w:val="0"/>
+        </w:numPr>
+        <w:jc w:val="both"/>
+        <w:rPr>
+          <w:rFonts w:hint="eastAsia"/>
+          <w:lang w:val="en-US" w:eastAsia="zh-CN"/>
+        </w:rPr>
+      </w:pPr>
+    </w:p>
+    <w:p>
+      <w:pPr>
+        <w:keepNext w:val="0"/>
+        <w:keepLines w:val="0"/>
+        <w:pageBreakBefore w:val="0"/>
+        <w:widowControl w:val="0"/>
+        <w:numPr>
+          <w:numId w:val="0"/>
+        </w:numPr>
+        <w:kinsoku/>
+        <w:wordWrap/>
+        <w:overflowPunct/>
+        <w:topLinePunct w:val="0"/>
+        <w:autoSpaceDE/>
+        <w:autoSpaceDN/>
+        <w:bidi w:val="0"/>
+        <w:adjustRightInd/>
+        <w:snapToGrid/>
+        <w:jc w:val="both"/>
+        <w:textAlignment w:val="auto"/>
+        <w:outlineLvl w:val="0"/>
+        <w:rPr>
+          <w:rFonts w:hint="default"/>
+          <w:b/>
+          <w:bCs/>
+          <w:lang w:val="en-US" w:eastAsia="zh-CN"/>
+        </w:rPr>
+      </w:pPr>
+      <w:r>
+        <w:rPr>
+          <w:rFonts w:hint="eastAsia"/>
+          <w:b/>
+          <w:bCs/>
+          <w:lang w:val="en-US" w:eastAsia="zh-CN"/>
+        </w:rPr>
+        <w:t>递归</w:t>
+      </w:r>
+    </w:p>
+    <w:p>
+      <w:pPr>
+        <w:widowControl w:val="0"/>
+        <w:numPr>
+          <w:numId w:val="0"/>
+        </w:numPr>
+        <w:jc w:val="both"/>
+        <w:rPr>
+          <w:rFonts w:hint="eastAsia"/>
+          <w:lang w:val="en-US" w:eastAsia="zh-CN"/>
+        </w:rPr>
+      </w:pPr>
+    </w:p>
+    <w:p>
+      <w:pPr>
+        <w:widowControl w:val="0"/>
+        <w:numPr>
+          <w:numId w:val="0"/>
+        </w:numPr>
+        <w:jc w:val="both"/>
+        <w:rPr>
+          <w:rFonts w:hint="eastAsia"/>
+          <w:lang w:val="en-US" w:eastAsia="zh-CN"/>
+        </w:rPr>
+      </w:pPr>
+    </w:p>
+    <w:p>
+      <w:pPr>
+        <w:widowControl w:val="0"/>
+        <w:numPr>
+          <w:numId w:val="0"/>
+        </w:numPr>
+        <w:jc w:val="both"/>
+        <w:rPr>
+          <w:rFonts w:hint="eastAsia"/>
+          <w:lang w:val="en-US" w:eastAsia="zh-CN"/>
+        </w:rPr>
+      </w:pPr>
+    </w:p>
+    <w:p>
+      <w:pPr>
+        <w:widowControl w:val="0"/>
+        <w:numPr>
+          <w:numId w:val="0"/>
+        </w:numPr>
+        <w:jc w:val="both"/>
+        <w:rPr>
+          <w:rFonts w:hint="default"/>
+          <w:lang w:val="en-US" w:eastAsia="zh-CN"/>
+        </w:rPr>
+      </w:pPr>
+    </w:p>
+    <w:p>
+      <w:pPr>
+        <w:keepNext w:val="0"/>
+        <w:keepLines w:val="0"/>
+        <w:pageBreakBefore w:val="0"/>
+        <w:widowControl w:val="0"/>
+        <w:numPr>
+          <w:ilvl w:val="0"/>
+          <w:numId w:val="0"/>
+        </w:numPr>
+        <w:kinsoku/>
+        <w:wordWrap/>
+        <w:overflowPunct/>
+        <w:topLinePunct w:val="0"/>
+        <w:autoSpaceDE/>
+        <w:autoSpaceDN/>
+        <w:bidi w:val="0"/>
+        <w:adjustRightInd/>
+        <w:snapToGrid/>
+        <w:jc w:val="both"/>
+        <w:textAlignment w:val="auto"/>
+        <w:outlineLvl w:val="0"/>
+        <w:rPr>
+          <w:rFonts w:hint="eastAsia"/>
+          <w:b/>
+          <w:bCs/>
+          <w:lang w:val="en-US" w:eastAsia="zh-CN"/>
+        </w:rPr>
+      </w:pPr>
+      <w:r>
+        <w:rPr>
+          <w:rFonts w:hint="eastAsia"/>
+          <w:b/>
+          <w:bCs/>
+          <w:lang w:val="en-US" w:eastAsia="zh-CN"/>
+        </w:rPr>
+        <w:t>算法题解题思路</w:t>
+      </w:r>
+    </w:p>
+    <w:p>
+      <w:pPr>
+        <w:widowControl w:val="0"/>
+        <w:numPr>
+          <w:ilvl w:val="0"/>
+          <w:numId w:val="0"/>
+        </w:numPr>
+        <w:jc w:val="both"/>
+        <w:rPr>
+          <w:rFonts w:hint="default"/>
+          <w:lang w:val="en-US" w:eastAsia="zh-CN"/>
+        </w:rPr>
+      </w:pPr>
+      <w:r>
+        <w:rPr>
+          <w:rFonts w:hint="eastAsia"/>
+          <w:lang w:val="en-US" w:eastAsia="zh-CN"/>
+        </w:rPr>
+        <w:t>解题入口</w:t>
+      </w:r>
+    </w:p>
+    <w:p>
+      <w:pPr>
+        <w:widowControl w:val="0"/>
+        <w:numPr>
+          <w:ilvl w:val="0"/>
+          <w:numId w:val="13"/>
+        </w:numPr>
+        <w:jc w:val="both"/>
+        <w:rPr>
+          <w:rFonts w:hint="default"/>
+          <w:lang w:val="en-US" w:eastAsia="zh-CN"/>
+        </w:rPr>
+      </w:pPr>
+      <w:r>
+        <w:rPr>
+          <w:rFonts w:hint="eastAsia"/>
+          <w:lang w:val="en-US" w:eastAsia="zh-CN"/>
+        </w:rPr>
+        <w:t>直觉暴力法，一般是大多数人想得到，但效率不怎么好</w:t>
+      </w:r>
+    </w:p>
+    <w:p>
+      <w:pPr>
+        <w:widowControl w:val="0"/>
+        <w:numPr>
+          <w:ilvl w:val="0"/>
+          <w:numId w:val="13"/>
+        </w:numPr>
+        <w:jc w:val="both"/>
+        <w:rPr>
+          <w:rFonts w:hint="default"/>
+          <w:lang w:val="en-US" w:eastAsia="zh-CN"/>
+        </w:rPr>
+      </w:pPr>
+      <w:r>
+        <w:rPr>
+          <w:rFonts w:hint="eastAsia"/>
+          <w:lang w:val="en-US" w:eastAsia="zh-CN"/>
+        </w:rPr>
+        <w:t>问题转化法，将现问题转化成已经熟悉的解题模型</w:t>
+      </w:r>
+    </w:p>
+    <w:p>
+      <w:pPr>
+        <w:widowControl w:val="0"/>
+        <w:numPr>
+          <w:ilvl w:val="0"/>
+          <w:numId w:val="0"/>
+        </w:numPr>
+        <w:jc w:val="both"/>
+        <w:rPr>
+          <w:rFonts w:hint="eastAsia"/>
+          <w:lang w:val="en-US" w:eastAsia="zh-CN"/>
+        </w:rPr>
+      </w:pPr>
+    </w:p>
+    <w:p>
+      <w:pPr>
+        <w:widowControl w:val="0"/>
+        <w:numPr>
+          <w:ilvl w:val="0"/>
           <w:numId w:val="0"/>
         </w:numPr>
         <w:jc w:val="both"/>
@@ -789,45 +1980,49 @@
       <w:pPr>
         <w:widowControl w:val="0"/>
         <w:numPr>
-          <w:numId w:val="0"/>
-        </w:numPr>
-        <w:jc w:val="both"/>
-        <w:rPr>
-          <w:rFonts w:hint="eastAsia"/>
-          <w:lang w:val="en-US" w:eastAsia="zh-CN"/>
-        </w:rPr>
-      </w:pPr>
-    </w:p>
-    <w:p>
-      <w:pPr>
-        <w:widowControl w:val="0"/>
-        <w:numPr>
-          <w:numId w:val="0"/>
-        </w:numPr>
-        <w:jc w:val="both"/>
-        <w:rPr>
-          <w:rFonts w:hint="eastAsia"/>
-          <w:lang w:val="en-US" w:eastAsia="zh-CN"/>
-        </w:rPr>
-      </w:pPr>
-    </w:p>
-    <w:p>
-      <w:pPr>
-        <w:widowControl w:val="0"/>
-        <w:numPr>
-          <w:numId w:val="0"/>
-        </w:numPr>
-        <w:jc w:val="both"/>
-        <w:rPr>
-          <w:rFonts w:hint="eastAsia"/>
-          <w:lang w:val="en-US" w:eastAsia="zh-CN"/>
-        </w:rPr>
-      </w:pPr>
-    </w:p>
-    <w:p>
-      <w:pPr>
-        <w:widowControl w:val="0"/>
-        <w:numPr>
+          <w:ilvl w:val="0"/>
+          <w:numId w:val="0"/>
+        </w:numPr>
+        <w:jc w:val="both"/>
+        <w:rPr>
+          <w:rFonts w:hint="eastAsia"/>
+          <w:lang w:val="en-US" w:eastAsia="zh-CN"/>
+        </w:rPr>
+      </w:pPr>
+    </w:p>
+    <w:p>
+      <w:pPr>
+        <w:widowControl w:val="0"/>
+        <w:numPr>
+          <w:ilvl w:val="0"/>
+          <w:numId w:val="0"/>
+        </w:numPr>
+        <w:jc w:val="both"/>
+        <w:rPr>
+          <w:rFonts w:hint="eastAsia"/>
+          <w:lang w:val="en-US" w:eastAsia="zh-CN"/>
+        </w:rPr>
+      </w:pPr>
+    </w:p>
+    <w:p>
+      <w:pPr>
+        <w:widowControl w:val="0"/>
+        <w:numPr>
+          <w:ilvl w:val="0"/>
+          <w:numId w:val="0"/>
+        </w:numPr>
+        <w:jc w:val="both"/>
+        <w:rPr>
+          <w:rFonts w:hint="default"/>
+          <w:lang w:val="en-US" w:eastAsia="zh-CN"/>
+        </w:rPr>
+      </w:pPr>
+    </w:p>
+    <w:p>
+      <w:pPr>
+        <w:widowControl w:val="0"/>
+        <w:numPr>
+          <w:ilvl w:val="0"/>
           <w:numId w:val="0"/>
         </w:numPr>
         <w:jc w:val="both"/>
@@ -850,6 +2045,34 @@
 <file path=word/numbering.xml><?xml version="1.0" encoding="utf-8"?>
 <w:numbering xmlns:wpc="http://schemas.microsoft.com/office/word/2010/wordprocessingCanvas" xmlns:mc="http://schemas.openxmlformats.org/markup-compatibility/2006" xmlns:o="urn:schemas-microsoft-com:office:office" xmlns:r="http://schemas.openxmlformats.org/officeDocument/2006/relationships" xmlns:m="http://schemas.openxmlformats.org/officeDocument/2006/math" xmlns:v="urn:schemas-microsoft-com:vml" xmlns:wp14="http://schemas.microsoft.com/office/word/2010/wordprocessingDrawing" xmlns:wp="http://schemas.openxmlformats.org/drawingml/2006/wordprocessingDrawing" xmlns:w10="urn:schemas-microsoft-com:office:word" xmlns:w="http://schemas.openxmlformats.org/wordprocessingml/2006/main" xmlns:w14="http://schemas.microsoft.com/office/word/2010/wordml" xmlns:wpg="http://schemas.microsoft.com/office/word/2010/wordprocessingGroup" xmlns:wpi="http://schemas.microsoft.com/office/word/2010/wordprocessingInk" xmlns:wne="http://schemas.microsoft.com/office/word/2006/wordml" xmlns:wps="http://schemas.microsoft.com/office/word/2010/wordprocessingShape" mc:Ignorable="w14 wp14">
   <w:abstractNum w:abstractNumId="0">
+    <w:nsid w:val="911F52D6"/>
+    <w:multiLevelType w:val="singleLevel"/>
+    <w:tmpl w:val="911F52D6"/>
+    <w:lvl w:ilvl="0" w:tentative="0">
+      <w:start w:val="1"/>
+      <w:numFmt w:val="decimal"/>
+      <w:suff w:val="space"/>
+      <w:lvlText w:val="%1."/>
+      <w:lvlJc w:val="left"/>
+    </w:lvl>
+  </w:abstractNum>
+  <w:abstractNum w:abstractNumId="1">
+    <w:nsid w:val="BAD7ABFE"/>
+    <w:multiLevelType w:val="singleLevel"/>
+    <w:tmpl w:val="BAD7ABFE"/>
+    <w:lvl w:ilvl="0" w:tentative="0">
+      <w:start w:val="1"/>
+      <w:numFmt w:val="decimal"/>
+      <w:lvlText w:val="%1."/>
+      <w:lvlJc w:val="left"/>
+      <w:pPr>
+        <w:tabs>
+          <w:tab w:val="left" w:pos="312"/>
+        </w:tabs>
+      </w:pPr>
+    </w:lvl>
+  </w:abstractNum>
+  <w:abstractNum w:abstractNumId="2">
     <w:nsid w:val="C37BDEA6"/>
     <w:multiLevelType w:val="singleLevel"/>
     <w:tmpl w:val="C37BDEA6"/>
@@ -861,7 +2084,7 @@
       <w:lvlJc w:val="left"/>
     </w:lvl>
   </w:abstractNum>
-  <w:abstractNum w:abstractNumId="1">
+  <w:abstractNum w:abstractNumId="3">
     <w:nsid w:val="CC86C511"/>
     <w:multiLevelType w:val="singleLevel"/>
     <w:tmpl w:val="CC86C511"/>
@@ -873,7 +2096,179 @@
       <w:lvlJc w:val="left"/>
     </w:lvl>
   </w:abstractNum>
-  <w:abstractNum w:abstractNumId="2">
+  <w:abstractNum w:abstractNumId="4">
+    <w:nsid w:val="CFFB02D5"/>
+    <w:multiLevelType w:val="singleLevel"/>
+    <w:tmpl w:val="CFFB02D5"/>
+    <w:lvl w:ilvl="0" w:tentative="0">
+      <w:start w:val="1"/>
+      <w:numFmt w:val="decimal"/>
+      <w:lvlText w:val="%1."/>
+      <w:lvlJc w:val="left"/>
+      <w:pPr>
+        <w:tabs>
+          <w:tab w:val="left" w:pos="312"/>
+        </w:tabs>
+      </w:pPr>
+    </w:lvl>
+  </w:abstractNum>
+  <w:abstractNum w:abstractNumId="5">
+    <w:nsid w:val="D4F7A772"/>
+    <w:multiLevelType w:val="singleLevel"/>
+    <w:tmpl w:val="D4F7A772"/>
+    <w:lvl w:ilvl="0" w:tentative="0">
+      <w:start w:val="1"/>
+      <w:numFmt w:val="decimal"/>
+      <w:suff w:val="space"/>
+      <w:lvlText w:val="%1."/>
+      <w:lvlJc w:val="left"/>
+    </w:lvl>
+  </w:abstractNum>
+  <w:abstractNum w:abstractNumId="6">
+    <w:nsid w:val="E30886C7"/>
+    <w:multiLevelType w:val="multilevel"/>
+    <w:tmpl w:val="E30886C7"/>
+    <w:lvl w:ilvl="0" w:tentative="0">
+      <w:start w:val="1"/>
+      <w:numFmt w:val="decimal"/>
+      <w:suff w:val="space"/>
+      <w:lvlText w:val="%1."/>
+      <w:lvlJc w:val="left"/>
+    </w:lvl>
+    <w:lvl w:ilvl="1" w:tentative="0">
+      <w:start w:val="1"/>
+      <w:numFmt w:val="decimal"/>
+      <w:lvlText w:val="(%2)"/>
+      <w:lvlJc w:val="left"/>
+      <w:pPr>
+        <w:tabs>
+          <w:tab w:val="left" w:pos="840"/>
+        </w:tabs>
+        <w:ind w:left="840" w:leftChars="0" w:hanging="420" w:firstLineChars="0"/>
+      </w:pPr>
+      <w:rPr>
+        <w:rFonts w:hint="default"/>
+      </w:rPr>
+    </w:lvl>
+    <w:lvl w:ilvl="2" w:tentative="0">
+      <w:start w:val="1"/>
+      <w:numFmt w:val="decimalEnclosedCircleChinese"/>
+      <w:lvlText w:val="%3"/>
+      <w:lvlJc w:val="left"/>
+      <w:pPr>
+        <w:tabs>
+          <w:tab w:val="left" w:pos="1260"/>
+        </w:tabs>
+        <w:ind w:left="1260" w:leftChars="0" w:hanging="420" w:firstLineChars="0"/>
+      </w:pPr>
+      <w:rPr>
+        <w:rFonts w:hint="default"/>
+      </w:rPr>
+    </w:lvl>
+    <w:lvl w:ilvl="3" w:tentative="0">
+      <w:start w:val="1"/>
+      <w:numFmt w:val="decimal"/>
+      <w:lvlText w:val="%4)"/>
+      <w:lvlJc w:val="left"/>
+      <w:pPr>
+        <w:tabs>
+          <w:tab w:val="left" w:pos="1680"/>
+        </w:tabs>
+        <w:ind w:left="1680" w:leftChars="0" w:hanging="420" w:firstLineChars="0"/>
+      </w:pPr>
+      <w:rPr>
+        <w:rFonts w:hint="default"/>
+      </w:rPr>
+    </w:lvl>
+    <w:lvl w:ilvl="4" w:tentative="0">
+      <w:start w:val="1"/>
+      <w:numFmt w:val="lowerLetter"/>
+      <w:lvlText w:val="%5."/>
+      <w:lvlJc w:val="left"/>
+      <w:pPr>
+        <w:tabs>
+          <w:tab w:val="left" w:pos="2100"/>
+        </w:tabs>
+        <w:ind w:left="2100" w:leftChars="0" w:hanging="420" w:firstLineChars="0"/>
+      </w:pPr>
+      <w:rPr>
+        <w:rFonts w:hint="default"/>
+      </w:rPr>
+    </w:lvl>
+    <w:lvl w:ilvl="5" w:tentative="0">
+      <w:start w:val="1"/>
+      <w:numFmt w:val="lowerLetter"/>
+      <w:lvlText w:val="%6)"/>
+      <w:lvlJc w:val="left"/>
+      <w:pPr>
+        <w:tabs>
+          <w:tab w:val="left" w:pos="2520"/>
+        </w:tabs>
+        <w:ind w:left="2520" w:leftChars="0" w:hanging="420" w:firstLineChars="0"/>
+      </w:pPr>
+      <w:rPr>
+        <w:rFonts w:hint="default"/>
+      </w:rPr>
+    </w:lvl>
+    <w:lvl w:ilvl="6" w:tentative="0">
+      <w:start w:val="1"/>
+      <w:numFmt w:val="lowerRoman"/>
+      <w:lvlText w:val="%7."/>
+      <w:lvlJc w:val="left"/>
+      <w:pPr>
+        <w:tabs>
+          <w:tab w:val="left" w:pos="2940"/>
+        </w:tabs>
+        <w:ind w:left="2940" w:leftChars="0" w:hanging="420" w:firstLineChars="0"/>
+      </w:pPr>
+      <w:rPr>
+        <w:rFonts w:hint="default"/>
+      </w:rPr>
+    </w:lvl>
+    <w:lvl w:ilvl="7" w:tentative="0">
+      <w:start w:val="1"/>
+      <w:numFmt w:val="lowerRoman"/>
+      <w:lvlText w:val="%8)"/>
+      <w:lvlJc w:val="left"/>
+      <w:pPr>
+        <w:tabs>
+          <w:tab w:val="left" w:pos="3360"/>
+        </w:tabs>
+        <w:ind w:left="3360" w:leftChars="0" w:hanging="420" w:firstLineChars="0"/>
+      </w:pPr>
+      <w:rPr>
+        <w:rFonts w:hint="default"/>
+      </w:rPr>
+    </w:lvl>
+    <w:lvl w:ilvl="8" w:tentative="0">
+      <w:start w:val="1"/>
+      <w:numFmt w:val="lowerLetter"/>
+      <w:lvlText w:val="%9."/>
+      <w:lvlJc w:val="left"/>
+      <w:pPr>
+        <w:tabs>
+          <w:tab w:val="left" w:pos="3780"/>
+        </w:tabs>
+        <w:ind w:left="3780" w:leftChars="0" w:hanging="420" w:firstLineChars="0"/>
+      </w:pPr>
+      <w:rPr>
+        <w:rFonts w:hint="default"/>
+      </w:rPr>
+    </w:lvl>
+  </w:abstractNum>
+  <w:abstractNum w:abstractNumId="7">
+    <w:nsid w:val="01ED4C3C"/>
+    <w:multiLevelType w:val="singleLevel"/>
+    <w:tmpl w:val="01ED4C3C"/>
+    <w:lvl w:ilvl="0" w:tentative="0">
+      <w:start w:val="1"/>
+      <w:numFmt w:val="decimal"/>
+      <w:suff w:val="space"/>
+      <w:lvlText w:val="%1."/>
+      <w:lvlJc w:val="left"/>
+    </w:lvl>
+  </w:abstractNum>
+  <w:abstractNum w:abstractNumId="8">
     <w:nsid w:val="22E066F5"/>
     <w:multiLevelType w:val="singleLevel"/>
     <w:tmpl w:val="22E066F5"/>
@@ -885,7 +2280,23 @@
       <w:lvlJc w:val="left"/>
     </w:lvl>
   </w:abstractNum>
-  <w:abstractNum w:abstractNumId="3">
+  <w:abstractNum w:abstractNumId="9">
+    <w:nsid w:val="39595760"/>
+    <w:multiLevelType w:val="singleLevel"/>
+    <w:tmpl w:val="39595760"/>
+    <w:lvl w:ilvl="0" w:tentative="0">
+      <w:start w:val="1"/>
+      <w:numFmt w:val="decimal"/>
+      <w:lvlText w:val="%1."/>
+      <w:lvlJc w:val="left"/>
+      <w:pPr>
+        <w:tabs>
+          <w:tab w:val="left" w:pos="312"/>
+        </w:tabs>
+      </w:pPr>
+    </w:lvl>
+  </w:abstractNum>
+  <w:abstractNum w:abstractNumId="10">
     <w:nsid w:val="50411AB0"/>
     <w:multiLevelType w:val="singleLevel"/>
     <w:tmpl w:val="50411AB0"/>
@@ -897,7 +2308,7 @@
       <w:lvlJc w:val="left"/>
     </w:lvl>
   </w:abstractNum>
-  <w:abstractNum w:abstractNumId="4">
+  <w:abstractNum w:abstractNumId="11">
     <w:nsid w:val="5D0DBF4C"/>
     <w:multiLevelType w:val="multilevel"/>
     <w:tmpl w:val="5D0DBF4C"/>
@@ -1029,7 +2440,7 @@
       </w:rPr>
     </w:lvl>
   </w:abstractNum>
-  <w:abstractNum w:abstractNumId="5">
+  <w:abstractNum w:abstractNumId="12">
     <w:nsid w:val="6D33CE32"/>
     <w:multiLevelType w:val="multilevel"/>
     <w:tmpl w:val="6D33CE32"/>
@@ -1162,22 +2573,43 @@
     </w:lvl>
   </w:abstractNum>
   <w:num w:numId="1">
+    <w:abstractNumId w:val="12"/>
+  </w:num>
+  <w:num w:numId="2">
+    <w:abstractNumId w:val="8"/>
+  </w:num>
+  <w:num w:numId="3">
+    <w:abstractNumId w:val="3"/>
+  </w:num>
+  <w:num w:numId="4">
+    <w:abstractNumId w:val="11"/>
+  </w:num>
+  <w:num w:numId="5">
+    <w:abstractNumId w:val="1"/>
+  </w:num>
+  <w:num w:numId="6">
+    <w:abstractNumId w:val="10"/>
+  </w:num>
+  <w:num w:numId="7">
+    <w:abstractNumId w:val="9"/>
+  </w:num>
+  <w:num w:numId="8">
     <w:abstractNumId w:val="5"/>
   </w:num>
-  <w:num w:numId="2">
-    <w:abstractNumId w:val="2"/>
+  <w:num w:numId="9">
+    <w:abstractNumId w:val="7"/>
   </w:num>
-  <w:num w:numId="3">
-    <w:abstractNumId w:val="1"/>
+  <w:num w:numId="10">
+    <w:abstractNumId w:val="0"/>
   </w:num>
-  <w:num w:numId="4">
+  <w:num w:numId="11">
+    <w:abstractNumId w:val="6"/>
+  </w:num>
+  <w:num w:numId="12">
     <w:abstractNumId w:val="4"/>
   </w:num>
-  <w:num w:numId="5">
-    <w:abstractNumId w:val="3"/>
-  </w:num>
-  <w:num w:numId="6">
-    <w:abstractNumId w:val="0"/>
+  <w:num w:numId="13">
+    <w:abstractNumId w:val="2"/>
   </w:num>
 </w:numbering>
 </file>
@@ -1257,7 +2689,7 @@
     <w:lsdException w:qFormat="1" w:unhideWhenUsed="0" w:uiPriority="0" w:semiHidden="0" w:name="Title"/>
     <w:lsdException w:unhideWhenUsed="0" w:uiPriority="0" w:semiHidden="0" w:name="Closing"/>
     <w:lsdException w:unhideWhenUsed="0" w:uiPriority="0" w:semiHidden="0" w:name="Signature"/>
-    <w:lsdException w:unhideWhenUsed="0" w:uiPriority="0" w:name="Default Paragraph Font"/>
+    <w:lsdException w:qFormat="1" w:unhideWhenUsed="0" w:uiPriority="0" w:name="Default Paragraph Font"/>
     <w:lsdException w:unhideWhenUsed="0" w:uiPriority="0" w:semiHidden="0" w:name="Body Text"/>
     <w:lsdException w:unhideWhenUsed="0" w:uiPriority="0" w:semiHidden="0" w:name="Body Text Indent"/>
     <w:lsdException w:unhideWhenUsed="0" w:uiPriority="0" w:semiHidden="0" w:name="List Continue"/>
@@ -1295,7 +2727,7 @@
     <w:lsdException w:unhideWhenUsed="0" w:uiPriority="0" w:semiHidden="0" w:name="HTML Sample"/>
     <w:lsdException w:unhideWhenUsed="0" w:uiPriority="0" w:semiHidden="0" w:name="HTML Typewriter"/>
     <w:lsdException w:unhideWhenUsed="0" w:uiPriority="0" w:semiHidden="0" w:name="HTML Variable"/>
-    <w:lsdException w:unhideWhenUsed="0" w:uiPriority="0" w:name="Normal Table"/>
+    <w:lsdException w:qFormat="1" w:unhideWhenUsed="0" w:uiPriority="0" w:name="Normal Table"/>
     <w:lsdException w:unhideWhenUsed="0" w:uiPriority="0" w:semiHidden="0" w:name="annotation subject"/>
     <w:lsdException w:unhideWhenUsed="0" w:uiPriority="0" w:semiHidden="0" w:name="Table Simple 1"/>
     <w:lsdException w:unhideWhenUsed="0" w:uiPriority="0" w:semiHidden="0" w:name="Table Simple 2"/>
@@ -1460,11 +2892,13 @@
   <w:style w:type="character" w:default="1" w:styleId="3">
     <w:name w:val="Default Paragraph Font"/>
     <w:semiHidden/>
+    <w:qFormat/>
     <w:uiPriority w:val="0"/>
   </w:style>
   <w:style w:type="table" w:default="1" w:styleId="2">
     <w:name w:val="Normal Table"/>
     <w:semiHidden/>
+    <w:qFormat/>
     <w:uiPriority w:val="0"/>
     <w:tblPr>
       <w:tblCellMar>

--- a/leet-code笔记.docx
+++ b/leet-code笔记.docx
@@ -798,19 +798,21 @@
       <w:pPr>
         <w:widowControl w:val="0"/>
         <w:numPr>
-          <w:numId w:val="0"/>
-        </w:numPr>
-        <w:jc w:val="both"/>
-        <w:rPr>
-          <w:rFonts w:hint="eastAsia"/>
-          <w:lang w:val="en-US" w:eastAsia="zh-CN"/>
-        </w:rPr>
-      </w:pPr>
-    </w:p>
-    <w:p>
-      <w:pPr>
-        <w:widowControl w:val="0"/>
-        <w:numPr>
+          <w:ilvl w:val="0"/>
+          <w:numId w:val="0"/>
+        </w:numPr>
+        <w:jc w:val="both"/>
+        <w:rPr>
+          <w:rFonts w:hint="eastAsia"/>
+          <w:lang w:val="en-US" w:eastAsia="zh-CN"/>
+        </w:rPr>
+      </w:pPr>
+    </w:p>
+    <w:p>
+      <w:pPr>
+        <w:widowControl w:val="0"/>
+        <w:numPr>
+          <w:ilvl w:val="0"/>
           <w:numId w:val="0"/>
         </w:numPr>
         <w:jc w:val="both"/>
@@ -852,6 +854,7 @@
       <w:pPr>
         <w:widowControl w:val="0"/>
         <w:numPr>
+          <w:ilvl w:val="0"/>
           <w:numId w:val="0"/>
         </w:numPr>
         <w:jc w:val="both"/>
@@ -868,6 +871,7 @@
         <w:pageBreakBefore w:val="0"/>
         <w:widowControl w:val="0"/>
         <w:numPr>
+          <w:ilvl w:val="0"/>
           <w:numId w:val="0"/>
         </w:numPr>
         <w:kinsoku/>
@@ -903,6 +907,7 @@
       <w:pPr>
         <w:widowControl w:val="0"/>
         <w:numPr>
+          <w:ilvl w:val="0"/>
           <w:numId w:val="0"/>
         </w:numPr>
         <w:jc w:val="both"/>
@@ -973,6 +978,7 @@
       <w:pPr>
         <w:widowControl w:val="0"/>
         <w:numPr>
+          <w:ilvl w:val="0"/>
           <w:numId w:val="0"/>
         </w:numPr>
         <w:ind w:leftChars="0"/>
@@ -1016,6 +1022,7 @@
       <w:pPr>
         <w:widowControl w:val="0"/>
         <w:numPr>
+          <w:ilvl w:val="0"/>
           <w:numId w:val="0"/>
         </w:numPr>
         <w:ind w:leftChars="0"/>
@@ -1030,6 +1037,7 @@
       <w:pPr>
         <w:widowControl w:val="0"/>
         <w:numPr>
+          <w:ilvl w:val="0"/>
           <w:numId w:val="0"/>
         </w:numPr>
         <w:ind w:leftChars="0"/>
@@ -1047,6 +1055,7 @@
         <w:pageBreakBefore w:val="0"/>
         <w:widowControl w:val="0"/>
         <w:numPr>
+          <w:ilvl w:val="0"/>
           <w:numId w:val="0"/>
         </w:numPr>
         <w:kinsoku/>
@@ -1083,6 +1092,7 @@
       <w:pPr>
         <w:widowControl w:val="0"/>
         <w:numPr>
+          <w:ilvl w:val="0"/>
           <w:numId w:val="0"/>
         </w:numPr>
         <w:ind w:leftChars="0"/>
@@ -1126,6 +1136,7 @@
       <w:pPr>
         <w:widowControl w:val="0"/>
         <w:numPr>
+          <w:ilvl w:val="0"/>
           <w:numId w:val="0"/>
         </w:numPr>
         <w:ind w:left="420" w:leftChars="0"/>
@@ -1191,6 +1202,7 @@
       <w:pPr>
         <w:widowControl w:val="0"/>
         <w:numPr>
+          <w:ilvl w:val="0"/>
           <w:numId w:val="0"/>
         </w:numPr>
         <w:ind w:left="420" w:leftChars="0" w:firstLine="420" w:firstLineChars="0"/>
@@ -1212,6 +1224,7 @@
       <w:pPr>
         <w:widowControl w:val="0"/>
         <w:numPr>
+          <w:ilvl w:val="0"/>
           <w:numId w:val="0"/>
         </w:numPr>
         <w:ind w:left="420" w:leftChars="0" w:firstLine="420" w:firstLineChars="0"/>
@@ -1233,6 +1246,7 @@
       <w:pPr>
         <w:widowControl w:val="0"/>
         <w:numPr>
+          <w:ilvl w:val="0"/>
           <w:numId w:val="0"/>
         </w:numPr>
         <w:ind w:left="420" w:leftChars="0" w:firstLine="420" w:firstLineChars="0"/>
@@ -1276,6 +1290,7 @@
       <w:pPr>
         <w:widowControl w:val="0"/>
         <w:numPr>
+          <w:ilvl w:val="0"/>
           <w:numId w:val="0"/>
         </w:numPr>
         <w:ind w:leftChars="0"/>
@@ -1290,6 +1305,7 @@
       <w:pPr>
         <w:widowControl w:val="0"/>
         <w:numPr>
+          <w:ilvl w:val="0"/>
           <w:numId w:val="0"/>
         </w:numPr>
         <w:ind w:leftChars="0"/>
@@ -1304,6 +1320,7 @@
       <w:pPr>
         <w:widowControl w:val="0"/>
         <w:numPr>
+          <w:ilvl w:val="0"/>
           <w:numId w:val="0"/>
         </w:numPr>
         <w:ind w:leftChars="0"/>
@@ -1321,6 +1338,7 @@
         <w:pageBreakBefore w:val="0"/>
         <w:widowControl w:val="0"/>
         <w:numPr>
+          <w:ilvl w:val="0"/>
           <w:numId w:val="0"/>
         </w:numPr>
         <w:kinsoku/>
@@ -1357,6 +1375,7 @@
       <w:pPr>
         <w:widowControl w:val="0"/>
         <w:numPr>
+          <w:ilvl w:val="0"/>
           <w:numId w:val="0"/>
         </w:numPr>
         <w:ind w:leftChars="0"/>
@@ -1378,6 +1397,7 @@
       <w:pPr>
         <w:widowControl w:val="0"/>
         <w:numPr>
+          <w:ilvl w:val="0"/>
           <w:numId w:val="0"/>
         </w:numPr>
         <w:ind w:leftChars="0"/>
@@ -1465,6 +1485,7 @@
       <w:pPr>
         <w:widowControl w:val="0"/>
         <w:numPr>
+          <w:ilvl w:val="0"/>
           <w:numId w:val="0"/>
         </w:numPr>
         <w:ind w:leftChars="0"/>
@@ -1479,6 +1500,7 @@
       <w:pPr>
         <w:widowControl w:val="0"/>
         <w:numPr>
+          <w:ilvl w:val="0"/>
           <w:numId w:val="0"/>
         </w:numPr>
         <w:ind w:leftChars="0"/>
@@ -1500,6 +1522,7 @@
       <w:pPr>
         <w:widowControl w:val="0"/>
         <w:numPr>
+          <w:ilvl w:val="0"/>
           <w:numId w:val="0"/>
         </w:numPr>
         <w:ind w:leftChars="0"/>
@@ -1514,6 +1537,7 @@
       <w:pPr>
         <w:widowControl w:val="0"/>
         <w:numPr>
+          <w:ilvl w:val="0"/>
           <w:numId w:val="0"/>
         </w:numPr>
         <w:ind w:leftChars="0"/>
@@ -1531,6 +1555,7 @@
         <w:pageBreakBefore w:val="0"/>
         <w:widowControl w:val="0"/>
         <w:numPr>
+          <w:ilvl w:val="0"/>
           <w:numId w:val="0"/>
         </w:numPr>
         <w:kinsoku/>
@@ -1567,6 +1592,7 @@
       <w:pPr>
         <w:widowControl w:val="0"/>
         <w:numPr>
+          <w:ilvl w:val="0"/>
           <w:numId w:val="0"/>
         </w:numPr>
         <w:ind w:leftChars="0"/>
@@ -1588,6 +1614,7 @@
       <w:pPr>
         <w:widowControl w:val="0"/>
         <w:numPr>
+          <w:ilvl w:val="0"/>
           <w:numId w:val="0"/>
         </w:numPr>
         <w:ind w:leftChars="0"/>
@@ -1602,16 +1629,15 @@
       <w:pPr>
         <w:widowControl w:val="0"/>
         <w:numPr>
-          <w:numId w:val="0"/>
-        </w:numPr>
-        <w:jc w:val="both"/>
-        <w:rPr>
-          <w:rFonts w:hint="eastAsia"/>
-          <w:lang w:val="en-US" w:eastAsia="zh-CN"/>
-        </w:rPr>
-      </w:pPr>
-      <w:bookmarkStart w:id="0" w:name="_GoBack"/>
-      <w:bookmarkEnd w:id="0"/>
+          <w:ilvl w:val="0"/>
+          <w:numId w:val="0"/>
+        </w:numPr>
+        <w:jc w:val="both"/>
+        <w:rPr>
+          <w:rFonts w:hint="eastAsia"/>
+          <w:lang w:val="en-US" w:eastAsia="zh-CN"/>
+        </w:rPr>
+      </w:pPr>
     </w:p>
     <w:p>
       <w:pPr>
@@ -1620,6 +1646,7 @@
         <w:pageBreakBefore w:val="0"/>
         <w:widowControl w:val="0"/>
         <w:numPr>
+          <w:ilvl w:val="0"/>
           <w:numId w:val="0"/>
         </w:numPr>
         <w:kinsoku/>
@@ -1655,6 +1682,7 @@
       <w:pPr>
         <w:widowControl w:val="0"/>
         <w:numPr>
+          <w:ilvl w:val="0"/>
           <w:numId w:val="0"/>
         </w:numPr>
         <w:jc w:val="both"/>
@@ -1675,76 +1703,40 @@
       <w:pPr>
         <w:widowControl w:val="0"/>
         <w:numPr>
-          <w:numId w:val="0"/>
-        </w:numPr>
-        <w:jc w:val="both"/>
-        <w:rPr>
-          <w:rFonts w:hint="eastAsia"/>
-          <w:lang w:val="en-US" w:eastAsia="zh-CN"/>
-        </w:rPr>
-      </w:pPr>
-    </w:p>
-    <w:p>
-      <w:pPr>
-        <w:widowControl w:val="0"/>
-        <w:numPr>
-          <w:numId w:val="0"/>
-        </w:numPr>
-        <w:jc w:val="both"/>
-        <w:rPr>
-          <w:rFonts w:hint="eastAsia"/>
-          <w:lang w:val="en-US" w:eastAsia="zh-CN"/>
-        </w:rPr>
-      </w:pPr>
-    </w:p>
-    <w:p>
-      <w:pPr>
-        <w:widowControl w:val="0"/>
-        <w:numPr>
-          <w:numId w:val="0"/>
-        </w:numPr>
-        <w:jc w:val="both"/>
-        <w:rPr>
-          <w:rFonts w:hint="default"/>
-          <w:lang w:val="en-US" w:eastAsia="zh-CN"/>
-        </w:rPr>
-      </w:pPr>
-    </w:p>
-    <w:p>
-      <w:pPr>
-        <w:widowControl w:val="0"/>
-        <w:numPr>
-          <w:numId w:val="0"/>
-        </w:numPr>
-        <w:jc w:val="both"/>
-        <w:rPr>
-          <w:rFonts w:hint="default"/>
-          <w:lang w:val="en-US" w:eastAsia="zh-CN"/>
-        </w:rPr>
-      </w:pPr>
-    </w:p>
-    <w:p>
-      <w:pPr>
-        <w:widowControl w:val="0"/>
-        <w:numPr>
-          <w:numId w:val="0"/>
-        </w:numPr>
-        <w:jc w:val="both"/>
-        <w:rPr>
-          <w:rFonts w:hint="eastAsia"/>
-          <w:lang w:val="en-US" w:eastAsia="zh-CN"/>
-        </w:rPr>
-      </w:pPr>
-    </w:p>
-    <w:p>
-      <w:pPr>
-        <w:widowControl w:val="0"/>
-        <w:numPr>
-          <w:numId w:val="0"/>
-        </w:numPr>
-        <w:jc w:val="both"/>
-        <w:rPr>
-          <w:rFonts w:hint="eastAsia"/>
+          <w:ilvl w:val="0"/>
+          <w:numId w:val="0"/>
+        </w:numPr>
+        <w:jc w:val="both"/>
+        <w:rPr>
+          <w:rFonts w:hint="eastAsia"/>
+          <w:lang w:val="en-US" w:eastAsia="zh-CN"/>
+        </w:rPr>
+      </w:pPr>
+    </w:p>
+    <w:p>
+      <w:pPr>
+        <w:widowControl w:val="0"/>
+        <w:numPr>
+          <w:ilvl w:val="0"/>
+          <w:numId w:val="0"/>
+        </w:numPr>
+        <w:jc w:val="both"/>
+        <w:rPr>
+          <w:rFonts w:hint="eastAsia"/>
+          <w:lang w:val="en-US" w:eastAsia="zh-CN"/>
+        </w:rPr>
+      </w:pPr>
+    </w:p>
+    <w:p>
+      <w:pPr>
+        <w:widowControl w:val="0"/>
+        <w:numPr>
+          <w:ilvl w:val="0"/>
+          <w:numId w:val="0"/>
+        </w:numPr>
+        <w:jc w:val="both"/>
+        <w:rPr>
+          <w:rFonts w:hint="default"/>
           <w:lang w:val="en-US" w:eastAsia="zh-CN"/>
         </w:rPr>
       </w:pPr>
@@ -1756,6 +1748,7 @@
         <w:pageBreakBefore w:val="0"/>
         <w:widowControl w:val="0"/>
         <w:numPr>
+          <w:ilvl w:val="0"/>
           <w:numId w:val="0"/>
         </w:numPr>
         <w:kinsoku/>
@@ -1771,7 +1764,7 @@
         <w:textAlignment w:val="auto"/>
         <w:outlineLvl w:val="0"/>
         <w:rPr>
-          <w:rFonts w:hint="default"/>
+          <w:rFonts w:hint="eastAsia"/>
           <w:b/>
           <w:bCs/>
           <w:lang w:val="en-US" w:eastAsia="zh-CN"/>
@@ -1784,6 +1777,1038 @@
           <w:bCs/>
           <w:lang w:val="en-US" w:eastAsia="zh-CN"/>
         </w:rPr>
+        <w:t>堆</w:t>
+      </w:r>
+    </w:p>
+    <w:p>
+      <w:pPr>
+        <w:widowControl w:val="0"/>
+        <w:numPr>
+          <w:ilvl w:val="0"/>
+          <w:numId w:val="0"/>
+        </w:numPr>
+        <w:jc w:val="both"/>
+        <w:rPr>
+          <w:rFonts w:hint="eastAsia"/>
+          <w:lang w:val="en-US" w:eastAsia="zh-CN"/>
+        </w:rPr>
+      </w:pPr>
+      <w:r>
+        <w:rPr>
+          <w:rFonts w:hint="eastAsia"/>
+          <w:lang w:val="en-US" w:eastAsia="zh-CN"/>
+        </w:rPr>
+        <w:t>性质</w:t>
+      </w:r>
+    </w:p>
+    <w:p>
+      <w:pPr>
+        <w:widowControl w:val="0"/>
+        <w:numPr>
+          <w:ilvl w:val="0"/>
+          <w:numId w:val="0"/>
+        </w:numPr>
+        <w:jc w:val="both"/>
+        <w:rPr>
+          <w:rFonts w:hint="default"/>
+          <w:lang w:val="en-US" w:eastAsia="zh-CN"/>
+        </w:rPr>
+      </w:pPr>
+    </w:p>
+    <w:p>
+      <w:pPr>
+        <w:widowControl w:val="0"/>
+        <w:numPr>
+          <w:ilvl w:val="0"/>
+          <w:numId w:val="0"/>
+        </w:numPr>
+        <w:jc w:val="both"/>
+        <w:rPr>
+          <w:rFonts w:hint="default"/>
+          <w:lang w:val="en-US" w:eastAsia="zh-CN"/>
+        </w:rPr>
+      </w:pPr>
+    </w:p>
+    <w:p>
+      <w:pPr>
+        <w:widowControl w:val="0"/>
+        <w:numPr>
+          <w:ilvl w:val="0"/>
+          <w:numId w:val="0"/>
+        </w:numPr>
+        <w:jc w:val="both"/>
+        <w:rPr>
+          <w:rFonts w:hint="eastAsia"/>
+          <w:lang w:val="en-US" w:eastAsia="zh-CN"/>
+        </w:rPr>
+      </w:pPr>
+    </w:p>
+    <w:p>
+      <w:pPr>
+        <w:keepNext w:val="0"/>
+        <w:keepLines w:val="0"/>
+        <w:pageBreakBefore w:val="0"/>
+        <w:widowControl w:val="0"/>
+        <w:numPr>
+          <w:ilvl w:val="0"/>
+          <w:numId w:val="0"/>
+        </w:numPr>
+        <w:kinsoku/>
+        <w:wordWrap/>
+        <w:overflowPunct/>
+        <w:topLinePunct w:val="0"/>
+        <w:autoSpaceDE/>
+        <w:autoSpaceDN/>
+        <w:bidi w:val="0"/>
+        <w:adjustRightInd/>
+        <w:snapToGrid/>
+        <w:jc w:val="both"/>
+        <w:textAlignment w:val="auto"/>
+        <w:outlineLvl w:val="0"/>
+        <w:rPr>
+          <w:rFonts w:hint="default"/>
+          <w:b/>
+          <w:bCs/>
+          <w:lang w:val="en-US" w:eastAsia="zh-CN"/>
+        </w:rPr>
+      </w:pPr>
+      <w:r>
+        <w:rPr>
+          <w:rFonts w:hint="eastAsia"/>
+          <w:b/>
+          <w:bCs/>
+          <w:lang w:val="en-US" w:eastAsia="zh-CN"/>
+        </w:rPr>
+        <w:t>图</w:t>
+      </w:r>
+    </w:p>
+    <w:p>
+      <w:pPr>
+        <w:widowControl w:val="0"/>
+        <w:numPr>
+          <w:ilvl w:val="0"/>
+          <w:numId w:val="0"/>
+        </w:numPr>
+        <w:jc w:val="both"/>
+        <w:rPr>
+          <w:rFonts w:hint="eastAsia"/>
+          <w:lang w:val="en-US" w:eastAsia="zh-CN"/>
+        </w:rPr>
+      </w:pPr>
+    </w:p>
+    <w:p>
+      <w:pPr>
+        <w:widowControl w:val="0"/>
+        <w:numPr>
+          <w:ilvl w:val="0"/>
+          <w:numId w:val="0"/>
+        </w:numPr>
+        <w:jc w:val="both"/>
+        <w:rPr>
+          <w:rFonts w:hint="eastAsia"/>
+          <w:lang w:val="en-US" w:eastAsia="zh-CN"/>
+        </w:rPr>
+      </w:pPr>
+      <w:r>
+        <w:rPr>
+          <w:rFonts w:hint="eastAsia"/>
+          <w:lang w:val="en-US" w:eastAsia="zh-CN"/>
+        </w:rPr>
+        <w:t>图可以说是所有数据结构里面知识点最丰富的一个，最基本的</w:t>
+      </w:r>
+      <w:r>
+        <w:rPr>
+          <w:rFonts w:hint="eastAsia"/>
+          <w:b/>
+          <w:bCs/>
+          <w:lang w:val="en-US" w:eastAsia="zh-CN"/>
+        </w:rPr>
+        <w:t>知识点</w:t>
+      </w:r>
+      <w:r>
+        <w:rPr>
+          <w:rFonts w:hint="eastAsia"/>
+          <w:lang w:val="en-US" w:eastAsia="zh-CN"/>
+        </w:rPr>
+        <w:t>如下。</w:t>
+      </w:r>
+    </w:p>
+    <w:p>
+      <w:pPr>
+        <w:widowControl w:val="0"/>
+        <w:numPr>
+          <w:ilvl w:val="0"/>
+          <w:numId w:val="0"/>
+        </w:numPr>
+        <w:jc w:val="both"/>
+        <w:rPr>
+          <w:rFonts w:hint="eastAsia"/>
+          <w:lang w:val="en-US" w:eastAsia="zh-CN"/>
+        </w:rPr>
+      </w:pPr>
+    </w:p>
+    <w:p>
+      <w:pPr>
+        <w:widowControl w:val="0"/>
+        <w:numPr>
+          <w:ilvl w:val="0"/>
+          <w:numId w:val="0"/>
+        </w:numPr>
+        <w:jc w:val="both"/>
+        <w:rPr>
+          <w:rFonts w:hint="eastAsia"/>
+          <w:lang w:val="en-US" w:eastAsia="zh-CN"/>
+        </w:rPr>
+      </w:pPr>
+      <w:r>
+        <w:rPr>
+          <w:rFonts w:hint="eastAsia"/>
+          <w:lang w:val="en-US" w:eastAsia="zh-CN"/>
+        </w:rPr>
+        <w:t>阶（Order）、度：出度（Out-Degree）、入度（In-Degree）</w:t>
+      </w:r>
+    </w:p>
+    <w:p>
+      <w:pPr>
+        <w:widowControl w:val="0"/>
+        <w:numPr>
+          <w:ilvl w:val="0"/>
+          <w:numId w:val="0"/>
+        </w:numPr>
+        <w:jc w:val="both"/>
+        <w:rPr>
+          <w:rFonts w:hint="eastAsia"/>
+          <w:lang w:val="en-US" w:eastAsia="zh-CN"/>
+        </w:rPr>
+      </w:pPr>
+    </w:p>
+    <w:p>
+      <w:pPr>
+        <w:widowControl w:val="0"/>
+        <w:numPr>
+          <w:ilvl w:val="0"/>
+          <w:numId w:val="0"/>
+        </w:numPr>
+        <w:jc w:val="both"/>
+        <w:rPr>
+          <w:rFonts w:hint="eastAsia"/>
+          <w:lang w:val="en-US" w:eastAsia="zh-CN"/>
+        </w:rPr>
+      </w:pPr>
+      <w:r>
+        <w:rPr>
+          <w:rFonts w:hint="eastAsia"/>
+          <w:lang w:val="en-US" w:eastAsia="zh-CN"/>
+        </w:rPr>
+        <w:t>树（Tree）、森林（Forest）、环（Loop）</w:t>
+      </w:r>
+    </w:p>
+    <w:p>
+      <w:pPr>
+        <w:widowControl w:val="0"/>
+        <w:numPr>
+          <w:ilvl w:val="0"/>
+          <w:numId w:val="0"/>
+        </w:numPr>
+        <w:jc w:val="both"/>
+        <w:rPr>
+          <w:rFonts w:hint="eastAsia"/>
+          <w:lang w:val="en-US" w:eastAsia="zh-CN"/>
+        </w:rPr>
+      </w:pPr>
+    </w:p>
+    <w:p>
+      <w:pPr>
+        <w:widowControl w:val="0"/>
+        <w:numPr>
+          <w:ilvl w:val="0"/>
+          <w:numId w:val="0"/>
+        </w:numPr>
+        <w:jc w:val="both"/>
+        <w:rPr>
+          <w:rFonts w:hint="eastAsia"/>
+          <w:lang w:val="en-US" w:eastAsia="zh-CN"/>
+        </w:rPr>
+      </w:pPr>
+      <w:r>
+        <w:rPr>
+          <w:rFonts w:hint="eastAsia"/>
+          <w:lang w:val="en-US" w:eastAsia="zh-CN"/>
+        </w:rPr>
+        <w:t>有向图（Directed Graph）、无向图（Undirecte</w:t>
+      </w:r>
+      <w:bookmarkStart w:id="0" w:name="_GoBack"/>
+      <w:bookmarkEnd w:id="0"/>
+      <w:r>
+        <w:rPr>
+          <w:rFonts w:hint="eastAsia"/>
+          <w:lang w:val="en-US" w:eastAsia="zh-CN"/>
+        </w:rPr>
+        <w:t>d Graph）、完全有向图、完全无向图</w:t>
+      </w:r>
+    </w:p>
+    <w:p>
+      <w:pPr>
+        <w:widowControl w:val="0"/>
+        <w:numPr>
+          <w:ilvl w:val="0"/>
+          <w:numId w:val="0"/>
+        </w:numPr>
+        <w:jc w:val="both"/>
+        <w:rPr>
+          <w:rFonts w:hint="eastAsia"/>
+          <w:lang w:val="en-US" w:eastAsia="zh-CN"/>
+        </w:rPr>
+      </w:pPr>
+    </w:p>
+    <w:p>
+      <w:pPr>
+        <w:widowControl w:val="0"/>
+        <w:numPr>
+          <w:ilvl w:val="0"/>
+          <w:numId w:val="0"/>
+        </w:numPr>
+        <w:jc w:val="both"/>
+        <w:rPr>
+          <w:rFonts w:hint="eastAsia"/>
+          <w:lang w:val="en-US" w:eastAsia="zh-CN"/>
+        </w:rPr>
+      </w:pPr>
+      <w:r>
+        <w:rPr>
+          <w:rFonts w:hint="eastAsia"/>
+          <w:lang w:val="en-US" w:eastAsia="zh-CN"/>
+        </w:rPr>
+        <w:t>连通图（Connected Graph）、连通分量（Connected Component）</w:t>
+      </w:r>
+    </w:p>
+    <w:p>
+      <w:pPr>
+        <w:widowControl w:val="0"/>
+        <w:numPr>
+          <w:ilvl w:val="0"/>
+          <w:numId w:val="0"/>
+        </w:numPr>
+        <w:jc w:val="both"/>
+        <w:rPr>
+          <w:rFonts w:hint="eastAsia"/>
+          <w:lang w:val="en-US" w:eastAsia="zh-CN"/>
+        </w:rPr>
+      </w:pPr>
+    </w:p>
+    <w:p>
+      <w:pPr>
+        <w:widowControl w:val="0"/>
+        <w:numPr>
+          <w:ilvl w:val="0"/>
+          <w:numId w:val="0"/>
+        </w:numPr>
+        <w:jc w:val="both"/>
+        <w:rPr>
+          <w:rFonts w:hint="eastAsia"/>
+          <w:lang w:val="en-US" w:eastAsia="zh-CN"/>
+        </w:rPr>
+      </w:pPr>
+      <w:r>
+        <w:rPr>
+          <w:rFonts w:hint="eastAsia"/>
+          <w:lang w:val="en-US" w:eastAsia="zh-CN"/>
+        </w:rPr>
+        <w:t>存储和表达方式：邻接矩阵（Adjacency Matrix）、邻接链表（Adjacency List）</w:t>
+      </w:r>
+      <w:r>
+        <w:rPr>
+          <w:rFonts w:ascii="宋体" w:hAnsi="宋体" w:eastAsia="宋体" w:cs="宋体"/>
+          <w:sz w:val="24"/>
+          <w:szCs w:val="24"/>
+        </w:rPr>
+        <w:fldChar w:fldCharType="begin"/>
+      </w:r>
+      <w:r>
+        <w:rPr>
+          <w:rFonts w:ascii="宋体" w:hAnsi="宋体" w:eastAsia="宋体" w:cs="宋体"/>
+          <w:sz w:val="24"/>
+          <w:szCs w:val="24"/>
+        </w:rPr>
+        <w:instrText xml:space="preserve"> HYPERLINK "https://www.cnblogs.com/chay/articles/10259220.html" </w:instrText>
+      </w:r>
+      <w:r>
+        <w:rPr>
+          <w:rFonts w:ascii="宋体" w:hAnsi="宋体" w:eastAsia="宋体" w:cs="宋体"/>
+          <w:sz w:val="24"/>
+          <w:szCs w:val="24"/>
+        </w:rPr>
+        <w:fldChar w:fldCharType="separate"/>
+      </w:r>
+      <w:r>
+        <w:rPr>
+          <w:rStyle w:val="4"/>
+          <w:rFonts w:ascii="宋体" w:hAnsi="宋体" w:eastAsia="宋体" w:cs="宋体"/>
+          <w:sz w:val="24"/>
+          <w:szCs w:val="24"/>
+        </w:rPr>
+        <w:t>https://www.cnblogs.com/chay/articles/10259220.html</w:t>
+      </w:r>
+      <w:r>
+        <w:rPr>
+          <w:rFonts w:ascii="宋体" w:hAnsi="宋体" w:eastAsia="宋体" w:cs="宋体"/>
+          <w:sz w:val="24"/>
+          <w:szCs w:val="24"/>
+        </w:rPr>
+        <w:fldChar w:fldCharType="end"/>
+      </w:r>
+    </w:p>
+    <w:p>
+      <w:pPr>
+        <w:widowControl w:val="0"/>
+        <w:numPr>
+          <w:ilvl w:val="0"/>
+          <w:numId w:val="0"/>
+        </w:numPr>
+        <w:jc w:val="both"/>
+        <w:rPr>
+          <w:rFonts w:hint="eastAsia"/>
+          <w:lang w:val="en-US" w:eastAsia="zh-CN"/>
+        </w:rPr>
+      </w:pPr>
+    </w:p>
+    <w:p>
+      <w:pPr>
+        <w:widowControl w:val="0"/>
+        <w:numPr>
+          <w:ilvl w:val="0"/>
+          <w:numId w:val="0"/>
+        </w:numPr>
+        <w:jc w:val="both"/>
+        <w:rPr>
+          <w:rFonts w:hint="eastAsia"/>
+          <w:lang w:val="en-US" w:eastAsia="zh-CN"/>
+        </w:rPr>
+      </w:pPr>
+      <w:r>
+        <w:rPr>
+          <w:rFonts w:hint="eastAsia"/>
+          <w:lang w:val="en-US" w:eastAsia="zh-CN"/>
+        </w:rPr>
+        <w:t> </w:t>
+      </w:r>
+    </w:p>
+    <w:p>
+      <w:pPr>
+        <w:widowControl w:val="0"/>
+        <w:numPr>
+          <w:ilvl w:val="0"/>
+          <w:numId w:val="0"/>
+        </w:numPr>
+        <w:jc w:val="both"/>
+        <w:rPr>
+          <w:rFonts w:hint="eastAsia"/>
+          <w:lang w:val="en-US" w:eastAsia="zh-CN"/>
+        </w:rPr>
+      </w:pPr>
+    </w:p>
+    <w:p>
+      <w:pPr>
+        <w:widowControl w:val="0"/>
+        <w:numPr>
+          <w:ilvl w:val="0"/>
+          <w:numId w:val="0"/>
+        </w:numPr>
+        <w:jc w:val="both"/>
+        <w:rPr>
+          <w:rFonts w:hint="eastAsia"/>
+          <w:lang w:val="en-US" w:eastAsia="zh-CN"/>
+        </w:rPr>
+      </w:pPr>
+      <w:r>
+        <w:rPr>
+          <w:rFonts w:hint="eastAsia"/>
+          <w:lang w:val="en-US" w:eastAsia="zh-CN"/>
+        </w:rPr>
+        <w:t>围绕图的</w:t>
+      </w:r>
+      <w:r>
+        <w:rPr>
+          <w:rFonts w:hint="eastAsia"/>
+          <w:b/>
+          <w:bCs/>
+          <w:lang w:val="en-US" w:eastAsia="zh-CN"/>
+        </w:rPr>
+        <w:t>算法</w:t>
+      </w:r>
+      <w:r>
+        <w:rPr>
+          <w:rFonts w:hint="eastAsia"/>
+          <w:lang w:val="en-US" w:eastAsia="zh-CN"/>
+        </w:rPr>
+        <w:t>也是五花八门。</w:t>
+      </w:r>
+    </w:p>
+    <w:p>
+      <w:pPr>
+        <w:widowControl w:val="0"/>
+        <w:numPr>
+          <w:ilvl w:val="0"/>
+          <w:numId w:val="0"/>
+        </w:numPr>
+        <w:jc w:val="both"/>
+        <w:rPr>
+          <w:rFonts w:hint="eastAsia"/>
+          <w:lang w:val="en-US" w:eastAsia="zh-CN"/>
+        </w:rPr>
+      </w:pPr>
+    </w:p>
+    <w:p>
+      <w:pPr>
+        <w:widowControl w:val="0"/>
+        <w:numPr>
+          <w:ilvl w:val="0"/>
+          <w:numId w:val="0"/>
+        </w:numPr>
+        <w:jc w:val="both"/>
+        <w:rPr>
+          <w:rFonts w:hint="eastAsia"/>
+          <w:lang w:val="en-US" w:eastAsia="zh-CN"/>
+        </w:rPr>
+      </w:pPr>
+      <w:r>
+        <w:rPr>
+          <w:rFonts w:hint="eastAsia"/>
+          <w:lang w:val="en-US" w:eastAsia="zh-CN"/>
+        </w:rPr>
+        <w:t>图的遍历：深度优先、广度优先</w:t>
+      </w:r>
+    </w:p>
+    <w:p>
+      <w:pPr>
+        <w:widowControl w:val="0"/>
+        <w:numPr>
+          <w:ilvl w:val="0"/>
+          <w:numId w:val="0"/>
+        </w:numPr>
+        <w:jc w:val="both"/>
+        <w:rPr>
+          <w:rFonts w:hint="eastAsia"/>
+          <w:lang w:val="en-US" w:eastAsia="zh-CN"/>
+        </w:rPr>
+      </w:pPr>
+    </w:p>
+    <w:p>
+      <w:pPr>
+        <w:widowControl w:val="0"/>
+        <w:numPr>
+          <w:ilvl w:val="0"/>
+          <w:numId w:val="0"/>
+        </w:numPr>
+        <w:jc w:val="both"/>
+        <w:rPr>
+          <w:rFonts w:hint="eastAsia"/>
+          <w:lang w:val="en-US" w:eastAsia="zh-CN"/>
+        </w:rPr>
+      </w:pPr>
+      <w:r>
+        <w:rPr>
+          <w:rFonts w:hint="eastAsia"/>
+          <w:lang w:val="en-US" w:eastAsia="zh-CN"/>
+        </w:rPr>
+        <w:t>环的检测：有向图、无向图</w:t>
+      </w:r>
+    </w:p>
+    <w:p>
+      <w:pPr>
+        <w:widowControl w:val="0"/>
+        <w:numPr>
+          <w:ilvl w:val="0"/>
+          <w:numId w:val="0"/>
+        </w:numPr>
+        <w:jc w:val="both"/>
+        <w:rPr>
+          <w:rFonts w:hint="eastAsia"/>
+          <w:lang w:val="en-US" w:eastAsia="zh-CN"/>
+        </w:rPr>
+      </w:pPr>
+    </w:p>
+    <w:p>
+      <w:pPr>
+        <w:widowControl w:val="0"/>
+        <w:numPr>
+          <w:ilvl w:val="0"/>
+          <w:numId w:val="0"/>
+        </w:numPr>
+        <w:jc w:val="both"/>
+        <w:rPr>
+          <w:rFonts w:hint="eastAsia"/>
+          <w:lang w:val="en-US" w:eastAsia="zh-CN"/>
+        </w:rPr>
+      </w:pPr>
+      <w:r>
+        <w:rPr>
+          <w:rFonts w:hint="eastAsia"/>
+          <w:lang w:val="en-US" w:eastAsia="zh-CN"/>
+        </w:rPr>
+        <w:t>拓扑排序</w:t>
+      </w:r>
+    </w:p>
+    <w:p>
+      <w:pPr>
+        <w:widowControl w:val="0"/>
+        <w:numPr>
+          <w:ilvl w:val="0"/>
+          <w:numId w:val="0"/>
+        </w:numPr>
+        <w:jc w:val="both"/>
+        <w:rPr>
+          <w:rFonts w:hint="eastAsia"/>
+          <w:lang w:val="en-US" w:eastAsia="zh-CN"/>
+        </w:rPr>
+      </w:pPr>
+    </w:p>
+    <w:p>
+      <w:pPr>
+        <w:widowControl w:val="0"/>
+        <w:numPr>
+          <w:ilvl w:val="0"/>
+          <w:numId w:val="0"/>
+        </w:numPr>
+        <w:jc w:val="both"/>
+        <w:rPr>
+          <w:rFonts w:hint="eastAsia"/>
+          <w:lang w:val="en-US" w:eastAsia="zh-CN"/>
+        </w:rPr>
+      </w:pPr>
+      <w:r>
+        <w:rPr>
+          <w:rFonts w:hint="eastAsia"/>
+          <w:lang w:val="en-US" w:eastAsia="zh-CN"/>
+        </w:rPr>
+        <w:t>最短路径算法：Dijkstra、Bellman-Ford、Floyd Warshall</w:t>
+      </w:r>
+    </w:p>
+    <w:p>
+      <w:pPr>
+        <w:widowControl w:val="0"/>
+        <w:numPr>
+          <w:ilvl w:val="0"/>
+          <w:numId w:val="0"/>
+        </w:numPr>
+        <w:jc w:val="both"/>
+        <w:rPr>
+          <w:rFonts w:hint="eastAsia"/>
+          <w:lang w:val="en-US" w:eastAsia="zh-CN"/>
+        </w:rPr>
+      </w:pPr>
+    </w:p>
+    <w:p>
+      <w:pPr>
+        <w:widowControl w:val="0"/>
+        <w:numPr>
+          <w:ilvl w:val="0"/>
+          <w:numId w:val="0"/>
+        </w:numPr>
+        <w:jc w:val="both"/>
+        <w:rPr>
+          <w:rFonts w:hint="eastAsia"/>
+          <w:lang w:val="en-US" w:eastAsia="zh-CN"/>
+        </w:rPr>
+      </w:pPr>
+      <w:r>
+        <w:rPr>
+          <w:rFonts w:hint="eastAsia"/>
+          <w:lang w:val="en-US" w:eastAsia="zh-CN"/>
+        </w:rPr>
+        <w:t>连通性相关算法：Kosaraju、Tarjan、求解孤岛的数量、判断是否为树</w:t>
+      </w:r>
+    </w:p>
+    <w:p>
+      <w:pPr>
+        <w:widowControl w:val="0"/>
+        <w:numPr>
+          <w:ilvl w:val="0"/>
+          <w:numId w:val="0"/>
+        </w:numPr>
+        <w:jc w:val="both"/>
+        <w:rPr>
+          <w:rFonts w:hint="eastAsia"/>
+          <w:lang w:val="en-US" w:eastAsia="zh-CN"/>
+        </w:rPr>
+      </w:pPr>
+    </w:p>
+    <w:p>
+      <w:pPr>
+        <w:widowControl w:val="0"/>
+        <w:numPr>
+          <w:ilvl w:val="0"/>
+          <w:numId w:val="0"/>
+        </w:numPr>
+        <w:jc w:val="both"/>
+        <w:rPr>
+          <w:rFonts w:hint="eastAsia"/>
+          <w:lang w:val="en-US" w:eastAsia="zh-CN"/>
+        </w:rPr>
+      </w:pPr>
+      <w:r>
+        <w:rPr>
+          <w:rFonts w:hint="eastAsia"/>
+          <w:lang w:val="en-US" w:eastAsia="zh-CN"/>
+        </w:rPr>
+        <w:t>图的着色、旅行商问题等</w:t>
+      </w:r>
+    </w:p>
+    <w:p>
+      <w:pPr>
+        <w:widowControl w:val="0"/>
+        <w:numPr>
+          <w:ilvl w:val="0"/>
+          <w:numId w:val="0"/>
+        </w:numPr>
+        <w:jc w:val="both"/>
+        <w:rPr>
+          <w:rFonts w:hint="eastAsia"/>
+          <w:lang w:val="en-US" w:eastAsia="zh-CN"/>
+        </w:rPr>
+      </w:pPr>
+    </w:p>
+    <w:p>
+      <w:pPr>
+        <w:widowControl w:val="0"/>
+        <w:numPr>
+          <w:ilvl w:val="0"/>
+          <w:numId w:val="0"/>
+        </w:numPr>
+        <w:jc w:val="both"/>
+        <w:rPr>
+          <w:rFonts w:hint="eastAsia"/>
+          <w:lang w:val="en-US" w:eastAsia="zh-CN"/>
+        </w:rPr>
+      </w:pPr>
+      <w:r>
+        <w:rPr>
+          <w:rFonts w:hint="eastAsia"/>
+          <w:lang w:val="en-US" w:eastAsia="zh-CN"/>
+        </w:rPr>
+        <w:t>以上的知识点只是图论里的冰山一角，对于算法面试而言，完全不需要对每个知识点都一一掌握，而应该有的放矢地进行准备。</w:t>
+      </w:r>
+    </w:p>
+    <w:p>
+      <w:pPr>
+        <w:widowControl w:val="0"/>
+        <w:numPr>
+          <w:ilvl w:val="0"/>
+          <w:numId w:val="0"/>
+        </w:numPr>
+        <w:jc w:val="both"/>
+        <w:rPr>
+          <w:rFonts w:hint="eastAsia"/>
+          <w:lang w:val="en-US" w:eastAsia="zh-CN"/>
+        </w:rPr>
+      </w:pPr>
+    </w:p>
+    <w:p>
+      <w:pPr>
+        <w:widowControl w:val="0"/>
+        <w:numPr>
+          <w:ilvl w:val="0"/>
+          <w:numId w:val="0"/>
+        </w:numPr>
+        <w:jc w:val="both"/>
+        <w:rPr>
+          <w:rFonts w:hint="eastAsia"/>
+          <w:b/>
+          <w:bCs/>
+          <w:lang w:val="en-US" w:eastAsia="zh-CN"/>
+        </w:rPr>
+      </w:pPr>
+      <w:r>
+        <w:rPr>
+          <w:rFonts w:hint="eastAsia"/>
+          <w:b/>
+          <w:bCs/>
+          <w:lang w:val="en-US" w:eastAsia="zh-CN"/>
+        </w:rPr>
+        <w:t>必会知识点</w:t>
+      </w:r>
+    </w:p>
+    <w:p>
+      <w:pPr>
+        <w:widowControl w:val="0"/>
+        <w:numPr>
+          <w:ilvl w:val="0"/>
+          <w:numId w:val="0"/>
+        </w:numPr>
+        <w:jc w:val="both"/>
+        <w:rPr>
+          <w:rFonts w:hint="eastAsia"/>
+          <w:lang w:val="en-US" w:eastAsia="zh-CN"/>
+        </w:rPr>
+      </w:pPr>
+      <w:r>
+        <w:rPr>
+          <w:rFonts w:hint="eastAsia"/>
+          <w:lang w:val="en-US" w:eastAsia="zh-CN"/>
+        </w:rPr>
+        <w:t>根据长期的经验总结，以下的知识点是必须充分掌握并反复练习的。</w:t>
+      </w:r>
+    </w:p>
+    <w:p>
+      <w:pPr>
+        <w:widowControl w:val="0"/>
+        <w:numPr>
+          <w:ilvl w:val="0"/>
+          <w:numId w:val="0"/>
+        </w:numPr>
+        <w:jc w:val="both"/>
+        <w:rPr>
+          <w:rFonts w:hint="eastAsia"/>
+          <w:lang w:val="en-US" w:eastAsia="zh-CN"/>
+        </w:rPr>
+      </w:pPr>
+    </w:p>
+    <w:p>
+      <w:pPr>
+        <w:widowControl w:val="0"/>
+        <w:numPr>
+          <w:ilvl w:val="0"/>
+          <w:numId w:val="0"/>
+        </w:numPr>
+        <w:jc w:val="both"/>
+        <w:rPr>
+          <w:rFonts w:hint="eastAsia"/>
+          <w:lang w:val="en-US" w:eastAsia="zh-CN"/>
+        </w:rPr>
+      </w:pPr>
+      <w:r>
+        <w:rPr>
+          <w:rFonts w:hint="eastAsia"/>
+          <w:lang w:val="en-US" w:eastAsia="zh-CN"/>
+        </w:rPr>
+        <w:t>图的存储和表达方式：邻接矩阵（Adjacency Matrix）、邻接链表（Adjacency List）</w:t>
+      </w:r>
+    </w:p>
+    <w:p>
+      <w:pPr>
+        <w:widowControl w:val="0"/>
+        <w:numPr>
+          <w:ilvl w:val="0"/>
+          <w:numId w:val="0"/>
+        </w:numPr>
+        <w:jc w:val="both"/>
+        <w:rPr>
+          <w:rFonts w:hint="eastAsia"/>
+          <w:lang w:val="en-US" w:eastAsia="zh-CN"/>
+        </w:rPr>
+      </w:pPr>
+    </w:p>
+    <w:p>
+      <w:pPr>
+        <w:widowControl w:val="0"/>
+        <w:numPr>
+          <w:ilvl w:val="0"/>
+          <w:numId w:val="0"/>
+        </w:numPr>
+        <w:jc w:val="both"/>
+        <w:rPr>
+          <w:rFonts w:hint="eastAsia"/>
+          <w:lang w:val="en-US" w:eastAsia="zh-CN"/>
+        </w:rPr>
+      </w:pPr>
+      <w:r>
+        <w:rPr>
+          <w:rFonts w:hint="eastAsia"/>
+          <w:lang w:val="en-US" w:eastAsia="zh-CN"/>
+        </w:rPr>
+        <w:t>图的遍历：深度优先、广度优先</w:t>
+      </w:r>
+    </w:p>
+    <w:p>
+      <w:pPr>
+        <w:widowControl w:val="0"/>
+        <w:numPr>
+          <w:ilvl w:val="0"/>
+          <w:numId w:val="0"/>
+        </w:numPr>
+        <w:jc w:val="both"/>
+        <w:rPr>
+          <w:rFonts w:hint="eastAsia"/>
+          <w:lang w:val="en-US" w:eastAsia="zh-CN"/>
+        </w:rPr>
+      </w:pPr>
+    </w:p>
+    <w:p>
+      <w:pPr>
+        <w:widowControl w:val="0"/>
+        <w:numPr>
+          <w:ilvl w:val="0"/>
+          <w:numId w:val="0"/>
+        </w:numPr>
+        <w:jc w:val="both"/>
+        <w:rPr>
+          <w:rFonts w:hint="eastAsia"/>
+          <w:lang w:val="en-US" w:eastAsia="zh-CN"/>
+        </w:rPr>
+      </w:pPr>
+      <w:r>
+        <w:rPr>
+          <w:rFonts w:hint="eastAsia"/>
+          <w:lang w:val="en-US" w:eastAsia="zh-CN"/>
+        </w:rPr>
+        <w:t>二部图的检测（Bipartite）、树的检测、环的检测：有向图、无向图</w:t>
+      </w:r>
+    </w:p>
+    <w:p>
+      <w:pPr>
+        <w:widowControl w:val="0"/>
+        <w:numPr>
+          <w:ilvl w:val="0"/>
+          <w:numId w:val="0"/>
+        </w:numPr>
+        <w:jc w:val="both"/>
+        <w:rPr>
+          <w:rFonts w:hint="eastAsia"/>
+          <w:lang w:val="en-US" w:eastAsia="zh-CN"/>
+        </w:rPr>
+      </w:pPr>
+    </w:p>
+    <w:p>
+      <w:pPr>
+        <w:widowControl w:val="0"/>
+        <w:numPr>
+          <w:ilvl w:val="0"/>
+          <w:numId w:val="0"/>
+        </w:numPr>
+        <w:jc w:val="both"/>
+        <w:rPr>
+          <w:rFonts w:hint="eastAsia"/>
+          <w:lang w:val="en-US" w:eastAsia="zh-CN"/>
+        </w:rPr>
+      </w:pPr>
+      <w:r>
+        <w:rPr>
+          <w:rFonts w:hint="eastAsia"/>
+          <w:lang w:val="en-US" w:eastAsia="zh-CN"/>
+        </w:rPr>
+        <w:t>拓扑排序</w:t>
+      </w:r>
+    </w:p>
+    <w:p>
+      <w:pPr>
+        <w:widowControl w:val="0"/>
+        <w:numPr>
+          <w:ilvl w:val="0"/>
+          <w:numId w:val="0"/>
+        </w:numPr>
+        <w:jc w:val="both"/>
+        <w:rPr>
+          <w:rFonts w:hint="eastAsia"/>
+          <w:lang w:val="en-US" w:eastAsia="zh-CN"/>
+        </w:rPr>
+      </w:pPr>
+    </w:p>
+    <w:p>
+      <w:pPr>
+        <w:widowControl w:val="0"/>
+        <w:numPr>
+          <w:ilvl w:val="0"/>
+          <w:numId w:val="0"/>
+        </w:numPr>
+        <w:jc w:val="both"/>
+        <w:rPr>
+          <w:rFonts w:hint="eastAsia"/>
+          <w:lang w:val="en-US" w:eastAsia="zh-CN"/>
+        </w:rPr>
+      </w:pPr>
+      <w:r>
+        <w:rPr>
+          <w:rFonts w:hint="eastAsia"/>
+          <w:lang w:val="en-US" w:eastAsia="zh-CN"/>
+        </w:rPr>
+        <w:t>联合-查找算法（Union-Find）</w:t>
+      </w:r>
+    </w:p>
+    <w:p>
+      <w:pPr>
+        <w:widowControl w:val="0"/>
+        <w:numPr>
+          <w:ilvl w:val="0"/>
+          <w:numId w:val="0"/>
+        </w:numPr>
+        <w:jc w:val="both"/>
+        <w:rPr>
+          <w:rFonts w:hint="eastAsia"/>
+          <w:lang w:val="en-US" w:eastAsia="zh-CN"/>
+        </w:rPr>
+      </w:pPr>
+    </w:p>
+    <w:p>
+      <w:pPr>
+        <w:widowControl w:val="0"/>
+        <w:numPr>
+          <w:ilvl w:val="0"/>
+          <w:numId w:val="0"/>
+        </w:numPr>
+        <w:jc w:val="both"/>
+        <w:rPr>
+          <w:rFonts w:hint="eastAsia"/>
+          <w:lang w:val="en-US" w:eastAsia="zh-CN"/>
+        </w:rPr>
+      </w:pPr>
+      <w:r>
+        <w:rPr>
+          <w:rFonts w:hint="eastAsia"/>
+          <w:lang w:val="en-US" w:eastAsia="zh-CN"/>
+        </w:rPr>
+        <w:t>最短路径：Dijkstra、Bellman-Ford</w:t>
+      </w:r>
+    </w:p>
+    <w:p>
+      <w:pPr>
+        <w:widowControl w:val="0"/>
+        <w:numPr>
+          <w:ilvl w:val="0"/>
+          <w:numId w:val="0"/>
+        </w:numPr>
+        <w:jc w:val="both"/>
+        <w:rPr>
+          <w:rFonts w:hint="eastAsia"/>
+          <w:lang w:val="en-US" w:eastAsia="zh-CN"/>
+        </w:rPr>
+      </w:pPr>
+    </w:p>
+    <w:p>
+      <w:pPr>
+        <w:keepNext w:val="0"/>
+        <w:keepLines w:val="0"/>
+        <w:pageBreakBefore w:val="0"/>
+        <w:widowControl w:val="0"/>
+        <w:numPr>
+          <w:ilvl w:val="0"/>
+          <w:numId w:val="0"/>
+        </w:numPr>
+        <w:kinsoku/>
+        <w:wordWrap/>
+        <w:overflowPunct/>
+        <w:topLinePunct w:val="0"/>
+        <w:autoSpaceDE/>
+        <w:autoSpaceDN/>
+        <w:bidi w:val="0"/>
+        <w:adjustRightInd/>
+        <w:snapToGrid/>
+        <w:jc w:val="both"/>
+        <w:textAlignment w:val="auto"/>
+        <w:outlineLvl w:val="0"/>
+        <w:rPr>
+          <w:rFonts w:hint="default"/>
+          <w:b/>
+          <w:bCs/>
+          <w:lang w:val="en-US" w:eastAsia="zh-CN"/>
+        </w:rPr>
+      </w:pPr>
+      <w:r>
+        <w:rPr>
+          <w:rFonts w:hint="eastAsia"/>
+          <w:b/>
+          <w:bCs/>
+          <w:lang w:val="en-US" w:eastAsia="zh-CN"/>
+        </w:rPr>
         <w:t>递归</w:t>
       </w:r>
     </w:p>
@@ -1791,45 +2816,49 @@
       <w:pPr>
         <w:widowControl w:val="0"/>
         <w:numPr>
-          <w:numId w:val="0"/>
-        </w:numPr>
-        <w:jc w:val="both"/>
-        <w:rPr>
-          <w:rFonts w:hint="eastAsia"/>
-          <w:lang w:val="en-US" w:eastAsia="zh-CN"/>
-        </w:rPr>
-      </w:pPr>
-    </w:p>
-    <w:p>
-      <w:pPr>
-        <w:widowControl w:val="0"/>
-        <w:numPr>
-          <w:numId w:val="0"/>
-        </w:numPr>
-        <w:jc w:val="both"/>
-        <w:rPr>
-          <w:rFonts w:hint="eastAsia"/>
-          <w:lang w:val="en-US" w:eastAsia="zh-CN"/>
-        </w:rPr>
-      </w:pPr>
-    </w:p>
-    <w:p>
-      <w:pPr>
-        <w:widowControl w:val="0"/>
-        <w:numPr>
-          <w:numId w:val="0"/>
-        </w:numPr>
-        <w:jc w:val="both"/>
-        <w:rPr>
-          <w:rFonts w:hint="eastAsia"/>
-          <w:lang w:val="en-US" w:eastAsia="zh-CN"/>
-        </w:rPr>
-      </w:pPr>
-    </w:p>
-    <w:p>
-      <w:pPr>
-        <w:widowControl w:val="0"/>
-        <w:numPr>
+          <w:ilvl w:val="0"/>
+          <w:numId w:val="0"/>
+        </w:numPr>
+        <w:jc w:val="both"/>
+        <w:rPr>
+          <w:rFonts w:hint="eastAsia"/>
+          <w:lang w:val="en-US" w:eastAsia="zh-CN"/>
+        </w:rPr>
+      </w:pPr>
+    </w:p>
+    <w:p>
+      <w:pPr>
+        <w:widowControl w:val="0"/>
+        <w:numPr>
+          <w:ilvl w:val="0"/>
+          <w:numId w:val="0"/>
+        </w:numPr>
+        <w:jc w:val="both"/>
+        <w:rPr>
+          <w:rFonts w:hint="eastAsia"/>
+          <w:lang w:val="en-US" w:eastAsia="zh-CN"/>
+        </w:rPr>
+      </w:pPr>
+    </w:p>
+    <w:p>
+      <w:pPr>
+        <w:widowControl w:val="0"/>
+        <w:numPr>
+          <w:ilvl w:val="0"/>
+          <w:numId w:val="0"/>
+        </w:numPr>
+        <w:jc w:val="both"/>
+        <w:rPr>
+          <w:rFonts w:hint="eastAsia"/>
+          <w:lang w:val="en-US" w:eastAsia="zh-CN"/>
+        </w:rPr>
+      </w:pPr>
+    </w:p>
+    <w:p>
+      <w:pPr>
+        <w:widowControl w:val="0"/>
+        <w:numPr>
+          <w:ilvl w:val="0"/>
           <w:numId w:val="0"/>
         </w:numPr>
         <w:jc w:val="both"/>
@@ -2619,7 +3648,7 @@
   <w:docDefaults>
     <w:rPrDefault>
       <w:rPr>
-        <w:rFonts w:asciiTheme="minorHAnsi" w:hAnsiTheme="minorHAnsi" w:eastAsiaTheme="minorEastAsia" w:cstheme="minorBidi"/>
+        <w:rFonts w:ascii="Times New Roman" w:hAnsi="Times New Roman" w:eastAsia="宋体" w:cs="Times New Roman"/>
       </w:rPr>
     </w:rPrDefault>
   </w:docDefaults>
@@ -2909,6 +3938,15 @@
       </w:tblCellMar>
     </w:tblPr>
   </w:style>
+  <w:style w:type="character" w:styleId="4">
+    <w:name w:val="Hyperlink"/>
+    <w:basedOn w:val="3"/>
+    <w:uiPriority w:val="0"/>
+    <w:rPr>
+      <w:color w:val="0000FF"/>
+      <w:u w:val="single"/>
+    </w:rPr>
+  </w:style>
 </w:styles>
 </file>
 
